--- a/Angular_Training_Ref_doc.docx
+++ b/Angular_Training_Ref_doc.docx
@@ -685,6 +685,207 @@
       </w:pPr>
       <w:r>
         <w:t>High level view of Angular</w:t>
+      </w:r>
+    </w:p>
+    <w:p>
+      <w:pPr>
+        <w:pStyle w:val="ListParagraph"/>
+        <w:numPr>
+          <w:ilvl w:val="0"/>
+          <w:numId w:val="1"/>
+        </w:numPr>
+        <w:spacing w:line="480" w:lineRule="auto"/>
+      </w:pPr>
+      <w:r>
+        <w:t>Angular.js &amp; Angular is different</w:t>
+      </w:r>
+    </w:p>
+    <w:p>
+      <w:pPr>
+        <w:pStyle w:val="ListParagraph"/>
+        <w:numPr>
+          <w:ilvl w:val="0"/>
+          <w:numId w:val="1"/>
+        </w:numPr>
+        <w:spacing w:line="480" w:lineRule="auto"/>
+      </w:pPr>
+      <w:r>
+        <w:t>Angular.js v 1.</w:t>
+      </w:r>
+      <w:r>
+        <w:t>x</w:t>
+      </w:r>
+      <w:r>
+        <w:t>, which quickly becomes a popular</w:t>
+      </w:r>
+    </w:p>
+    <w:p>
+      <w:pPr>
+        <w:pStyle w:val="ListParagraph"/>
+        <w:numPr>
+          <w:ilvl w:val="0"/>
+          <w:numId w:val="1"/>
+        </w:numPr>
+        <w:spacing w:line="480" w:lineRule="auto"/>
+      </w:pPr>
+      <w:r>
+        <w:t xml:space="preserve">Angular is CLI </w:t>
+      </w:r>
+      <w:r>
+        <w:t>launched</w:t>
+      </w:r>
+      <w:r>
+        <w:t xml:space="preserve"> &amp; version starts from 2.</w:t>
+      </w:r>
+      <w:r>
+        <w:t>x</w:t>
+      </w:r>
+      <w:r>
+        <w:t>, as Angular team realized that its needed to replace with modern framework</w:t>
+      </w:r>
+      <w:r>
+        <w:t>, which called Angular 2.0</w:t>
+      </w:r>
+    </w:p>
+    <w:p>
+      <w:pPr>
+        <w:pStyle w:val="Heading2"/>
+        <w:spacing w:line="480" w:lineRule="auto"/>
+      </w:pPr>
+      <w:r>
+        <w:t>Angular History</w:t>
+      </w:r>
+    </w:p>
+    <w:p>
+      <w:pPr>
+        <w:pStyle w:val="ListParagraph"/>
+        <w:numPr>
+          <w:ilvl w:val="0"/>
+          <w:numId w:val="1"/>
+        </w:numPr>
+        <w:spacing w:line="480" w:lineRule="auto"/>
+      </w:pPr>
+      <w:r>
+        <w:t>Invented by Misko Hevery</w:t>
+      </w:r>
+      <w:r>
+        <w:t>, who worked for Google</w:t>
+      </w:r>
+    </w:p>
+    <w:p>
+      <w:pPr>
+        <w:pStyle w:val="ListParagraph"/>
+        <w:numPr>
+          <w:ilvl w:val="0"/>
+          <w:numId w:val="1"/>
+        </w:numPr>
+        <w:spacing w:line="480" w:lineRule="auto"/>
+      </w:pPr>
+      <w:r>
+        <w:t>Misko Hevery come with the way to create prototype faster in HTML</w:t>
+      </w:r>
+    </w:p>
+    <w:p>
+      <w:pPr>
+        <w:pStyle w:val="ListParagraph"/>
+        <w:numPr>
+          <w:ilvl w:val="0"/>
+          <w:numId w:val="1"/>
+        </w:numPr>
+        <w:spacing w:line="480" w:lineRule="auto"/>
+      </w:pPr>
+      <w:r>
+        <w:t xml:space="preserve">Its officially supported by Google &amp; large team of engineers are working </w:t>
+      </w:r>
+      <w:r>
+        <w:t>on it</w:t>
+      </w:r>
+    </w:p>
+    <w:p>
+      <w:pPr>
+        <w:pStyle w:val="ListParagraph"/>
+        <w:numPr>
+          <w:ilvl w:val="0"/>
+          <w:numId w:val="1"/>
+        </w:numPr>
+        <w:spacing w:line="480" w:lineRule="auto"/>
+      </w:pPr>
+      <w:r>
+        <w:t>2015 Angular is very popular frameworks for building websites</w:t>
+      </w:r>
+    </w:p>
+    <w:p>
+      <w:pPr>
+        <w:pStyle w:val="Heading2"/>
+        <w:spacing w:line="480" w:lineRule="auto"/>
+      </w:pPr>
+      <w:r>
+        <w:t xml:space="preserve">What’s in </w:t>
+      </w:r>
+      <w:r>
+        <w:t xml:space="preserve">Angular 2.x CLI </w:t>
+      </w:r>
+    </w:p>
+    <w:p>
+      <w:pPr>
+        <w:pStyle w:val="ListParagraph"/>
+        <w:numPr>
+          <w:ilvl w:val="0"/>
+          <w:numId w:val="3"/>
+        </w:numPr>
+        <w:spacing w:line="480" w:lineRule="auto"/>
+      </w:pPr>
+      <w:r>
+        <w:rPr>
+          <w:b/>
+          <w:bCs/>
+        </w:rPr>
+        <w:t xml:space="preserve">Modern: </w:t>
+      </w:r>
+      <w:r>
+        <w:t>Is using modern paradigm</w:t>
+      </w:r>
+      <w:r>
+        <w:t>s</w:t>
+      </w:r>
+      <w:r>
+        <w:t>, state management, change detection, &amp; similar features</w:t>
+      </w:r>
+    </w:p>
+    <w:p>
+      <w:pPr>
+        <w:pStyle w:val="ListParagraph"/>
+        <w:numPr>
+          <w:ilvl w:val="0"/>
+          <w:numId w:val="3"/>
+        </w:numPr>
+        <w:spacing w:line="480" w:lineRule="auto"/>
+      </w:pPr>
+      <w:r>
+        <w:rPr>
+          <w:b/>
+          <w:bCs/>
+        </w:rPr>
+        <w:lastRenderedPageBreak/>
+        <w:t>Performant:</w:t>
+      </w:r>
+      <w:r>
+        <w:t xml:space="preserve"> </w:t>
+      </w:r>
+      <w:r>
+        <w:t>is significantly performance compared to Angular 1.x</w:t>
+      </w:r>
+      <w:r>
+        <w:t>, 2.x is far better performance w</w:t>
+      </w:r>
+      <w:r>
+        <w:t>ise</w:t>
+      </w:r>
+      <w:r>
+        <w:t>. Angular 2.x is addressed to performance issue</w:t>
+      </w:r>
+      <w:r>
+        <w:t>s</w:t>
       </w:r>
     </w:p>
     <w:p>
@@ -1042,6 +1243,118 @@
     </w:lvl>
   </w:abstractNum>
   <w:abstractNum w:abstractNumId="1" w15:restartNumberingAfterBreak="0">
+    <w:nsid w:val="4DAA2A14"/>
+    <w:multiLevelType w:val="hybridMultilevel"/>
+    <w:tmpl w:val="4134EA66"/>
+    <w:lvl w:ilvl="0" w:tplc="17045E7C">
+      <w:numFmt w:val="bullet"/>
+      <w:lvlText w:val=""/>
+      <w:lvlJc w:val="left"/>
+      <w:pPr>
+        <w:ind w:left="720" w:hanging="360"/>
+      </w:pPr>
+      <w:rPr>
+        <w:rFonts w:ascii="Symbol" w:eastAsiaTheme="minorHAnsi" w:hAnsi="Symbol" w:cstheme="minorBidi" w:hint="default"/>
+      </w:rPr>
+    </w:lvl>
+    <w:lvl w:ilvl="1" w:tplc="40090003" w:tentative="1">
+      <w:start w:val="1"/>
+      <w:numFmt w:val="bullet"/>
+      <w:lvlText w:val="o"/>
+      <w:lvlJc w:val="left"/>
+      <w:pPr>
+        <w:ind w:left="1440" w:hanging="360"/>
+      </w:pPr>
+      <w:rPr>
+        <w:rFonts w:ascii="Courier New" w:hAnsi="Courier New" w:cs="Courier New" w:hint="default"/>
+      </w:rPr>
+    </w:lvl>
+    <w:lvl w:ilvl="2" w:tplc="40090005" w:tentative="1">
+      <w:start w:val="1"/>
+      <w:numFmt w:val="bullet"/>
+      <w:lvlText w:val=""/>
+      <w:lvlJc w:val="left"/>
+      <w:pPr>
+        <w:ind w:left="2160" w:hanging="360"/>
+      </w:pPr>
+      <w:rPr>
+        <w:rFonts w:ascii="Wingdings" w:hAnsi="Wingdings" w:hint="default"/>
+      </w:rPr>
+    </w:lvl>
+    <w:lvl w:ilvl="3" w:tplc="40090001" w:tentative="1">
+      <w:start w:val="1"/>
+      <w:numFmt w:val="bullet"/>
+      <w:lvlText w:val=""/>
+      <w:lvlJc w:val="left"/>
+      <w:pPr>
+        <w:ind w:left="2880" w:hanging="360"/>
+      </w:pPr>
+      <w:rPr>
+        <w:rFonts w:ascii="Symbol" w:hAnsi="Symbol" w:hint="default"/>
+      </w:rPr>
+    </w:lvl>
+    <w:lvl w:ilvl="4" w:tplc="40090003" w:tentative="1">
+      <w:start w:val="1"/>
+      <w:numFmt w:val="bullet"/>
+      <w:lvlText w:val="o"/>
+      <w:lvlJc w:val="left"/>
+      <w:pPr>
+        <w:ind w:left="3600" w:hanging="360"/>
+      </w:pPr>
+      <w:rPr>
+        <w:rFonts w:ascii="Courier New" w:hAnsi="Courier New" w:cs="Courier New" w:hint="default"/>
+      </w:rPr>
+    </w:lvl>
+    <w:lvl w:ilvl="5" w:tplc="40090005" w:tentative="1">
+      <w:start w:val="1"/>
+      <w:numFmt w:val="bullet"/>
+      <w:lvlText w:val=""/>
+      <w:lvlJc w:val="left"/>
+      <w:pPr>
+        <w:ind w:left="4320" w:hanging="360"/>
+      </w:pPr>
+      <w:rPr>
+        <w:rFonts w:ascii="Wingdings" w:hAnsi="Wingdings" w:hint="default"/>
+      </w:rPr>
+    </w:lvl>
+    <w:lvl w:ilvl="6" w:tplc="40090001" w:tentative="1">
+      <w:start w:val="1"/>
+      <w:numFmt w:val="bullet"/>
+      <w:lvlText w:val=""/>
+      <w:lvlJc w:val="left"/>
+      <w:pPr>
+        <w:ind w:left="5040" w:hanging="360"/>
+      </w:pPr>
+      <w:rPr>
+        <w:rFonts w:ascii="Symbol" w:hAnsi="Symbol" w:hint="default"/>
+      </w:rPr>
+    </w:lvl>
+    <w:lvl w:ilvl="7" w:tplc="40090003" w:tentative="1">
+      <w:start w:val="1"/>
+      <w:numFmt w:val="bullet"/>
+      <w:lvlText w:val="o"/>
+      <w:lvlJc w:val="left"/>
+      <w:pPr>
+        <w:ind w:left="5760" w:hanging="360"/>
+      </w:pPr>
+      <w:rPr>
+        <w:rFonts w:ascii="Courier New" w:hAnsi="Courier New" w:cs="Courier New" w:hint="default"/>
+      </w:rPr>
+    </w:lvl>
+    <w:lvl w:ilvl="8" w:tplc="40090005" w:tentative="1">
+      <w:start w:val="1"/>
+      <w:numFmt w:val="bullet"/>
+      <w:lvlText w:val=""/>
+      <w:lvlJc w:val="left"/>
+      <w:pPr>
+        <w:ind w:left="6480" w:hanging="360"/>
+      </w:pPr>
+      <w:rPr>
+        <w:rFonts w:ascii="Wingdings" w:hAnsi="Wingdings" w:hint="default"/>
+      </w:rPr>
+    </w:lvl>
+  </w:abstractNum>
+  <w:abstractNum w:abstractNumId="2" w15:restartNumberingAfterBreak="0">
     <w:nsid w:val="7FE07B84"/>
     <w:multiLevelType w:val="hybridMultilevel"/>
     <w:tmpl w:val="9F18E248"/>
@@ -1157,6 +1470,9 @@
     <w:abstractNumId w:val="0"/>
   </w:num>
   <w:num w:numId="2">
+    <w:abstractNumId w:val="2"/>
+  </w:num>
+  <w:num w:numId="3">
     <w:abstractNumId w:val="1"/>
   </w:num>
 </w:numbering>

--- a/Angular_Training_Ref_doc.docx
+++ b/Angular_Training_Ref_doc.docx
@@ -23,7 +23,7 @@
       <w:r>
         <w:fldChar w:fldCharType="separate"/>
       </w:r>
-      <w:hyperlink w:anchor="_Toc71274222" w:history="1">
+      <w:hyperlink w:anchor="_Toc71289697" w:history="1">
         <w:r>
           <w:rPr>
             <w:rStyle w:val="Hyperlink"/>
@@ -50,7 +50,7 @@
             <w:noProof/>
             <w:webHidden/>
           </w:rPr>
-          <w:instrText xml:space="preserve"> PAGEREF _Toc71274222 \h </w:instrText>
+          <w:instrText xml:space="preserve"> PAGEREF _Toc71289697 \h </w:instrText>
         </w:r>
         <w:r>
           <w:rPr>
@@ -88,10 +88,12 @@
           <w:tab w:val="right" w:leader="dot" w:pos="9016"/>
         </w:tabs>
         <w:rPr>
+          <w:rFonts w:eastAsiaTheme="minorEastAsia"/>
           <w:noProof/>
-        </w:rPr>
-      </w:pPr>
-      <w:hyperlink w:anchor="_Toc71274223" w:history="1">
+          <w:lang w:eastAsia="en-IN"/>
+        </w:rPr>
+      </w:pPr>
+      <w:hyperlink w:anchor="_Toc71289698" w:history="1">
         <w:r>
           <w:rPr>
             <w:rStyle w:val="Hyperlink"/>
@@ -118,7 +120,7 @@
             <w:noProof/>
             <w:webHidden/>
           </w:rPr>
-          <w:instrText xml:space="preserve"> PAGEREF _Toc71274223 \h </w:instrText>
+          <w:instrText xml:space="preserve"> PAGEREF _Toc71289698 \h </w:instrText>
         </w:r>
         <w:r>
           <w:rPr>
@@ -156,16 +158,18 @@
           <w:tab w:val="right" w:leader="dot" w:pos="9016"/>
         </w:tabs>
         <w:rPr>
+          <w:rFonts w:eastAsiaTheme="minorEastAsia"/>
           <w:noProof/>
-        </w:rPr>
-      </w:pPr>
-      <w:hyperlink w:anchor="_Toc71274224" w:history="1">
+          <w:lang w:eastAsia="en-IN"/>
+        </w:rPr>
+      </w:pPr>
+      <w:hyperlink w:anchor="_Toc71289699" w:history="1">
         <w:r>
           <w:rPr>
             <w:rStyle w:val="Hyperlink"/>
             <w:noProof/>
           </w:rPr>
-          <w:t>Angular: Strength</w:t>
+          <w:t>Angular History</w:t>
         </w:r>
         <w:r>
           <w:rPr>
@@ -186,7 +190,7 @@
             <w:noProof/>
             <w:webHidden/>
           </w:rPr>
-          <w:instrText xml:space="preserve"> PAGEREF _Toc71274224 \h </w:instrText>
+          <w:instrText xml:space="preserve"> PAGEREF _Toc71289699 \h </w:instrText>
         </w:r>
         <w:r>
           <w:rPr>
@@ -224,16 +228,18 @@
           <w:tab w:val="right" w:leader="dot" w:pos="9016"/>
         </w:tabs>
         <w:rPr>
+          <w:rFonts w:eastAsiaTheme="minorEastAsia"/>
           <w:noProof/>
-        </w:rPr>
-      </w:pPr>
-      <w:hyperlink w:anchor="_Toc71274225" w:history="1">
+          <w:lang w:eastAsia="en-IN"/>
+        </w:rPr>
+      </w:pPr>
+      <w:hyperlink w:anchor="_Toc71289700" w:history="1">
         <w:r>
           <w:rPr>
             <w:rStyle w:val="Hyperlink"/>
             <w:noProof/>
           </w:rPr>
-          <w:t>Angular: Weaknesses</w:t>
+          <w:t>What’s in Angular 2.x CLI</w:t>
         </w:r>
         <w:r>
           <w:rPr>
@@ -254,7 +260,7 @@
             <w:noProof/>
             <w:webHidden/>
           </w:rPr>
-          <w:instrText xml:space="preserve"> PAGEREF _Toc71274225 \h </w:instrText>
+          <w:instrText xml:space="preserve"> PAGEREF _Toc71289700 \h </w:instrText>
         </w:r>
         <w:r>
           <w:rPr>
@@ -274,7 +280,7 @@
             <w:noProof/>
             <w:webHidden/>
           </w:rPr>
-          <w:t>1</w:t>
+          <w:t>2</w:t>
         </w:r>
         <w:r>
           <w:rPr>
@@ -292,16 +298,18 @@
           <w:tab w:val="right" w:leader="dot" w:pos="9016"/>
         </w:tabs>
         <w:rPr>
+          <w:rFonts w:eastAsiaTheme="minorEastAsia"/>
           <w:noProof/>
-        </w:rPr>
-      </w:pPr>
-      <w:hyperlink w:anchor="_Toc71274226" w:history="1">
+          <w:lang w:eastAsia="en-IN"/>
+        </w:rPr>
+      </w:pPr>
+      <w:hyperlink w:anchor="_Toc71289701" w:history="1">
         <w:r>
           <w:rPr>
             <w:rStyle w:val="Hyperlink"/>
             <w:noProof/>
           </w:rPr>
-          <w:t>Angular: Benefits</w:t>
+          <w:t>Angular Versions</w:t>
         </w:r>
         <w:r>
           <w:rPr>
@@ -322,7 +330,7 @@
             <w:noProof/>
             <w:webHidden/>
           </w:rPr>
-          <w:instrText xml:space="preserve"> PAGEREF _Toc71274226 \h </w:instrText>
+          <w:instrText xml:space="preserve"> PAGEREF _Toc71289701 \h </w:instrText>
         </w:r>
         <w:r>
           <w:rPr>
@@ -342,7 +350,7 @@
             <w:noProof/>
             <w:webHidden/>
           </w:rPr>
-          <w:t>1</w:t>
+          <w:t>2</w:t>
         </w:r>
         <w:r>
           <w:rPr>
@@ -360,16 +368,18 @@
           <w:tab w:val="right" w:leader="dot" w:pos="9016"/>
         </w:tabs>
         <w:rPr>
+          <w:rFonts w:eastAsiaTheme="minorEastAsia"/>
           <w:noProof/>
-        </w:rPr>
-      </w:pPr>
-      <w:hyperlink w:anchor="_Toc71274227" w:history="1">
+          <w:lang w:eastAsia="en-IN"/>
+        </w:rPr>
+      </w:pPr>
+      <w:hyperlink w:anchor="_Toc71289702" w:history="1">
         <w:r>
           <w:rPr>
             <w:rStyle w:val="Hyperlink"/>
             <w:noProof/>
           </w:rPr>
-          <w:t>Angular: Architecture</w:t>
+          <w:t>Release Cadence &amp; Support</w:t>
         </w:r>
         <w:r>
           <w:rPr>
@@ -390,7 +400,7 @@
             <w:noProof/>
             <w:webHidden/>
           </w:rPr>
-          <w:instrText xml:space="preserve"> PAGEREF _Toc71274227 \h </w:instrText>
+          <w:instrText xml:space="preserve"> PAGEREF _Toc71289702 \h </w:instrText>
         </w:r>
         <w:r>
           <w:rPr>
@@ -410,7 +420,225 @@
             <w:noProof/>
             <w:webHidden/>
           </w:rPr>
-          <w:t>1</w:t>
+          <w:t>2</w:t>
+        </w:r>
+        <w:r>
+          <w:rPr>
+            <w:noProof/>
+            <w:webHidden/>
+          </w:rPr>
+          <w:fldChar w:fldCharType="end"/>
+        </w:r>
+      </w:hyperlink>
+    </w:p>
+    <w:p>
+      <w:pPr>
+        <w:pStyle w:val="TOC3"/>
+        <w:tabs>
+          <w:tab w:val="right" w:leader="dot" w:pos="9016"/>
+        </w:tabs>
+        <w:rPr>
+          <w:noProof/>
+        </w:rPr>
+      </w:pPr>
+      <w:hyperlink w:anchor="_Toc71289703" w:history="1">
+        <w:r>
+          <w:rPr>
+            <w:rStyle w:val="Hyperlink"/>
+            <w:noProof/>
+          </w:rPr>
+          <w:t>Major version every 6 months</w:t>
+        </w:r>
+        <w:r>
+          <w:rPr>
+            <w:noProof/>
+            <w:webHidden/>
+          </w:rPr>
+          <w:tab/>
+        </w:r>
+        <w:r>
+          <w:rPr>
+            <w:noProof/>
+            <w:webHidden/>
+          </w:rPr>
+          <w:fldChar w:fldCharType="begin"/>
+        </w:r>
+        <w:r>
+          <w:rPr>
+            <w:noProof/>
+            <w:webHidden/>
+          </w:rPr>
+          <w:instrText xml:space="preserve"> PAGEREF _Toc71289703 \h </w:instrText>
+        </w:r>
+        <w:r>
+          <w:rPr>
+            <w:noProof/>
+            <w:webHidden/>
+          </w:rPr>
+        </w:r>
+        <w:r>
+          <w:rPr>
+            <w:noProof/>
+            <w:webHidden/>
+          </w:rPr>
+          <w:fldChar w:fldCharType="separate"/>
+        </w:r>
+        <w:r>
+          <w:rPr>
+            <w:noProof/>
+            <w:webHidden/>
+          </w:rPr>
+          <w:t>2</w:t>
+        </w:r>
+        <w:r>
+          <w:rPr>
+            <w:noProof/>
+            <w:webHidden/>
+          </w:rPr>
+          <w:fldChar w:fldCharType="end"/>
+        </w:r>
+      </w:hyperlink>
+    </w:p>
+    <w:p>
+      <w:pPr>
+        <w:pStyle w:val="TOC3"/>
+        <w:tabs>
+          <w:tab w:val="right" w:leader="dot" w:pos="9016"/>
+        </w:tabs>
+        <w:rPr>
+          <w:noProof/>
+        </w:rPr>
+      </w:pPr>
+      <w:hyperlink w:anchor="_Toc71289704" w:history="1">
+        <w:r>
+          <w:rPr>
+            <w:rStyle w:val="Hyperlink"/>
+            <w:noProof/>
+          </w:rPr>
+          <w:t>6 months active support</w:t>
+        </w:r>
+        <w:r>
+          <w:rPr>
+            <w:noProof/>
+            <w:webHidden/>
+          </w:rPr>
+          <w:tab/>
+        </w:r>
+        <w:r>
+          <w:rPr>
+            <w:noProof/>
+            <w:webHidden/>
+          </w:rPr>
+          <w:fldChar w:fldCharType="begin"/>
+        </w:r>
+        <w:r>
+          <w:rPr>
+            <w:noProof/>
+            <w:webHidden/>
+          </w:rPr>
+          <w:instrText xml:space="preserve"> PAGEREF _Toc71289704 \h </w:instrText>
+        </w:r>
+        <w:r>
+          <w:rPr>
+            <w:noProof/>
+            <w:webHidden/>
+          </w:rPr>
+        </w:r>
+        <w:r>
+          <w:rPr>
+            <w:noProof/>
+            <w:webHidden/>
+          </w:rPr>
+          <w:fldChar w:fldCharType="separate"/>
+        </w:r>
+        <w:r>
+          <w:rPr>
+            <w:noProof/>
+            <w:webHidden/>
+          </w:rPr>
+          <w:t>3</w:t>
+        </w:r>
+        <w:r>
+          <w:rPr>
+            <w:noProof/>
+            <w:webHidden/>
+          </w:rPr>
+          <w:fldChar w:fldCharType="end"/>
+        </w:r>
+      </w:hyperlink>
+    </w:p>
+    <w:p>
+      <w:pPr>
+        <w:pStyle w:val="TOC3"/>
+        <w:tabs>
+          <w:tab w:val="left" w:pos="1100"/>
+          <w:tab w:val="right" w:leader="dot" w:pos="9016"/>
+        </w:tabs>
+        <w:rPr>
+          <w:noProof/>
+        </w:rPr>
+      </w:pPr>
+      <w:hyperlink w:anchor="_Toc71289705" w:history="1">
+        <w:r>
+          <w:rPr>
+            <w:rStyle w:val="Hyperlink"/>
+            <w:noProof/>
+          </w:rPr>
+          <w:t>12</w:t>
+        </w:r>
+        <w:r>
+          <w:rPr>
+            <w:noProof/>
+          </w:rPr>
+          <w:tab/>
+        </w:r>
+        <w:r>
+          <w:rPr>
+            <w:rStyle w:val="Hyperlink"/>
+            <w:noProof/>
+          </w:rPr>
+          <w:t>months LTS support</w:t>
+        </w:r>
+        <w:r>
+          <w:rPr>
+            <w:noProof/>
+            <w:webHidden/>
+          </w:rPr>
+          <w:tab/>
+        </w:r>
+        <w:r>
+          <w:rPr>
+            <w:noProof/>
+            <w:webHidden/>
+          </w:rPr>
+          <w:fldChar w:fldCharType="begin"/>
+        </w:r>
+        <w:r>
+          <w:rPr>
+            <w:noProof/>
+            <w:webHidden/>
+          </w:rPr>
+          <w:instrText xml:space="preserve"> PAGEREF _Toc71289705 \h </w:instrText>
+        </w:r>
+        <w:r>
+          <w:rPr>
+            <w:noProof/>
+            <w:webHidden/>
+          </w:rPr>
+        </w:r>
+        <w:r>
+          <w:rPr>
+            <w:noProof/>
+            <w:webHidden/>
+          </w:rPr>
+          <w:fldChar w:fldCharType="separate"/>
+        </w:r>
+        <w:r>
+          <w:rPr>
+            <w:noProof/>
+            <w:webHidden/>
+          </w:rPr>
+          <w:t>3</w:t>
         </w:r>
         <w:r>
           <w:rPr>
@@ -428,17 +656,18 @@
           <w:tab w:val="right" w:leader="dot" w:pos="9016"/>
         </w:tabs>
         <w:rPr>
+          <w:rFonts w:eastAsiaTheme="minorEastAsia"/>
           <w:noProof/>
-        </w:rPr>
-      </w:pPr>
-      <w:hyperlink w:anchor="_Toc71274228" w:history="1">
+          <w:lang w:eastAsia="en-IN"/>
+        </w:rPr>
+      </w:pPr>
+      <w:hyperlink w:anchor="_Toc71289706" w:history="1">
         <w:r>
           <w:rPr>
             <w:rStyle w:val="Hyperlink"/>
             <w:noProof/>
-            <w:lang w:val="en-US"/>
-          </w:rPr>
-          <w:t>Tooling (Various Tools)</w:t>
+          </w:rPr>
+          <w:t>ng update</w:t>
         </w:r>
         <w:r>
           <w:rPr>
@@ -459,7 +688,7 @@
             <w:noProof/>
             <w:webHidden/>
           </w:rPr>
-          <w:instrText xml:space="preserve"> PAGEREF _Toc71274228 \h </w:instrText>
+          <w:instrText xml:space="preserve"> PAGEREF _Toc71289706 \h </w:instrText>
         </w:r>
         <w:r>
           <w:rPr>
@@ -479,7 +708,75 @@
             <w:noProof/>
             <w:webHidden/>
           </w:rPr>
-          <w:t>1</w:t>
+          <w:t>3</w:t>
+        </w:r>
+        <w:r>
+          <w:rPr>
+            <w:noProof/>
+            <w:webHidden/>
+          </w:rPr>
+          <w:fldChar w:fldCharType="end"/>
+        </w:r>
+      </w:hyperlink>
+    </w:p>
+    <w:p>
+      <w:pPr>
+        <w:pStyle w:val="TOC3"/>
+        <w:tabs>
+          <w:tab w:val="right" w:leader="dot" w:pos="9016"/>
+        </w:tabs>
+        <w:rPr>
+          <w:noProof/>
+        </w:rPr>
+      </w:pPr>
+      <w:hyperlink w:anchor="_Toc71289707" w:history="1">
+        <w:r>
+          <w:rPr>
+            <w:rStyle w:val="Hyperlink"/>
+            <w:noProof/>
+          </w:rPr>
+          <w:t>Uses schematics</w:t>
+        </w:r>
+        <w:r>
+          <w:rPr>
+            <w:noProof/>
+            <w:webHidden/>
+          </w:rPr>
+          <w:tab/>
+        </w:r>
+        <w:r>
+          <w:rPr>
+            <w:noProof/>
+            <w:webHidden/>
+          </w:rPr>
+          <w:fldChar w:fldCharType="begin"/>
+        </w:r>
+        <w:r>
+          <w:rPr>
+            <w:noProof/>
+            <w:webHidden/>
+          </w:rPr>
+          <w:instrText xml:space="preserve"> PAGEREF _Toc71289707 \h </w:instrText>
+        </w:r>
+        <w:r>
+          <w:rPr>
+            <w:noProof/>
+            <w:webHidden/>
+          </w:rPr>
+        </w:r>
+        <w:r>
+          <w:rPr>
+            <w:noProof/>
+            <w:webHidden/>
+          </w:rPr>
+          <w:fldChar w:fldCharType="separate"/>
+        </w:r>
+        <w:r>
+          <w:rPr>
+            <w:noProof/>
+            <w:webHidden/>
+          </w:rPr>
+          <w:t>3</w:t>
         </w:r>
         <w:r>
           <w:rPr>
@@ -497,17 +794,18 @@
           <w:tab w:val="right" w:leader="dot" w:pos="9016"/>
         </w:tabs>
         <w:rPr>
+          <w:rFonts w:eastAsiaTheme="minorEastAsia"/>
           <w:noProof/>
-        </w:rPr>
-      </w:pPr>
-      <w:hyperlink w:anchor="_Toc71274229" w:history="1">
+          <w:lang w:eastAsia="en-IN"/>
+        </w:rPr>
+      </w:pPr>
+      <w:hyperlink w:anchor="_Toc71289708" w:history="1">
         <w:r>
           <w:rPr>
             <w:rStyle w:val="Hyperlink"/>
             <w:noProof/>
-            <w:lang w:val="en-US"/>
-          </w:rPr>
-          <w:t>Tips, Tricks &amp; Gotchas</w:t>
+          </w:rPr>
+          <w:t>Angular: Strength</w:t>
         </w:r>
         <w:r>
           <w:rPr>
@@ -528,7 +826,7 @@
             <w:noProof/>
             <w:webHidden/>
           </w:rPr>
-          <w:instrText xml:space="preserve"> PAGEREF _Toc71274229 \h </w:instrText>
+          <w:instrText xml:space="preserve"> PAGEREF _Toc71289708 \h </w:instrText>
         </w:r>
         <w:r>
           <w:rPr>
@@ -548,7 +846,7 @@
             <w:noProof/>
             <w:webHidden/>
           </w:rPr>
-          <w:t>1</w:t>
+          <w:t>3</w:t>
         </w:r>
         <w:r>
           <w:rPr>
@@ -566,16 +864,370 @@
           <w:tab w:val="right" w:leader="dot" w:pos="9016"/>
         </w:tabs>
         <w:rPr>
+          <w:rFonts w:eastAsiaTheme="minorEastAsia"/>
           <w:noProof/>
-        </w:rPr>
-      </w:pPr>
-      <w:hyperlink w:anchor="_Toc71274230" w:history="1">
+          <w:lang w:eastAsia="en-IN"/>
+        </w:rPr>
+      </w:pPr>
+      <w:hyperlink w:anchor="_Toc71289709" w:history="1">
         <w:r>
           <w:rPr>
             <w:rStyle w:val="Hyperlink"/>
             <w:noProof/>
+          </w:rPr>
+          <w:t>Angular: Weaknesses</w:t>
+        </w:r>
+        <w:r>
+          <w:rPr>
+            <w:noProof/>
+            <w:webHidden/>
+          </w:rPr>
+          <w:tab/>
+        </w:r>
+        <w:r>
+          <w:rPr>
+            <w:noProof/>
+            <w:webHidden/>
+          </w:rPr>
+          <w:fldChar w:fldCharType="begin"/>
+        </w:r>
+        <w:r>
+          <w:rPr>
+            <w:noProof/>
+            <w:webHidden/>
+          </w:rPr>
+          <w:instrText xml:space="preserve"> PAGEREF _Toc71289709 \h </w:instrText>
+        </w:r>
+        <w:r>
+          <w:rPr>
+            <w:noProof/>
+            <w:webHidden/>
+          </w:rPr>
+        </w:r>
+        <w:r>
+          <w:rPr>
+            <w:noProof/>
+            <w:webHidden/>
+          </w:rPr>
+          <w:fldChar w:fldCharType="separate"/>
+        </w:r>
+        <w:r>
+          <w:rPr>
+            <w:noProof/>
+            <w:webHidden/>
+          </w:rPr>
+          <w:t>3</w:t>
+        </w:r>
+        <w:r>
+          <w:rPr>
+            <w:noProof/>
+            <w:webHidden/>
+          </w:rPr>
+          <w:fldChar w:fldCharType="end"/>
+        </w:r>
+      </w:hyperlink>
+    </w:p>
+    <w:p>
+      <w:pPr>
+        <w:pStyle w:val="TOC2"/>
+        <w:tabs>
+          <w:tab w:val="right" w:leader="dot" w:pos="9016"/>
+        </w:tabs>
+        <w:rPr>
+          <w:rFonts w:eastAsiaTheme="minorEastAsia"/>
+          <w:noProof/>
+          <w:lang w:eastAsia="en-IN"/>
+        </w:rPr>
+      </w:pPr>
+      <w:hyperlink w:anchor="_Toc71289710" w:history="1">
+        <w:r>
+          <w:rPr>
+            <w:rStyle w:val="Hyperlink"/>
+            <w:noProof/>
+          </w:rPr>
+          <w:t>Angular: Benefits</w:t>
+        </w:r>
+        <w:r>
+          <w:rPr>
+            <w:noProof/>
+            <w:webHidden/>
+          </w:rPr>
+          <w:tab/>
+        </w:r>
+        <w:r>
+          <w:rPr>
+            <w:noProof/>
+            <w:webHidden/>
+          </w:rPr>
+          <w:fldChar w:fldCharType="begin"/>
+        </w:r>
+        <w:r>
+          <w:rPr>
+            <w:noProof/>
+            <w:webHidden/>
+          </w:rPr>
+          <w:instrText xml:space="preserve"> PAGEREF _Toc71289710 \h </w:instrText>
+        </w:r>
+        <w:r>
+          <w:rPr>
+            <w:noProof/>
+            <w:webHidden/>
+          </w:rPr>
+        </w:r>
+        <w:r>
+          <w:rPr>
+            <w:noProof/>
+            <w:webHidden/>
+          </w:rPr>
+          <w:fldChar w:fldCharType="separate"/>
+        </w:r>
+        <w:r>
+          <w:rPr>
+            <w:noProof/>
+            <w:webHidden/>
+          </w:rPr>
+          <w:t>3</w:t>
+        </w:r>
+        <w:r>
+          <w:rPr>
+            <w:noProof/>
+            <w:webHidden/>
+          </w:rPr>
+          <w:fldChar w:fldCharType="end"/>
+        </w:r>
+      </w:hyperlink>
+    </w:p>
+    <w:p>
+      <w:pPr>
+        <w:pStyle w:val="TOC2"/>
+        <w:tabs>
+          <w:tab w:val="right" w:leader="dot" w:pos="9016"/>
+        </w:tabs>
+        <w:rPr>
+          <w:rFonts w:eastAsiaTheme="minorEastAsia"/>
+          <w:noProof/>
+          <w:lang w:eastAsia="en-IN"/>
+        </w:rPr>
+      </w:pPr>
+      <w:hyperlink w:anchor="_Toc71289711" w:history="1">
+        <w:r>
+          <w:rPr>
+            <w:rStyle w:val="Hyperlink"/>
+            <w:noProof/>
+          </w:rPr>
+          <w:t>Angular: Architecture</w:t>
+        </w:r>
+        <w:r>
+          <w:rPr>
+            <w:noProof/>
+            <w:webHidden/>
+          </w:rPr>
+          <w:tab/>
+        </w:r>
+        <w:r>
+          <w:rPr>
+            <w:noProof/>
+            <w:webHidden/>
+          </w:rPr>
+          <w:fldChar w:fldCharType="begin"/>
+        </w:r>
+        <w:r>
+          <w:rPr>
+            <w:noProof/>
+            <w:webHidden/>
+          </w:rPr>
+          <w:instrText xml:space="preserve"> PAGEREF _Toc71289711 \h </w:instrText>
+        </w:r>
+        <w:r>
+          <w:rPr>
+            <w:noProof/>
+            <w:webHidden/>
+          </w:rPr>
+        </w:r>
+        <w:r>
+          <w:rPr>
+            <w:noProof/>
+            <w:webHidden/>
+          </w:rPr>
+          <w:fldChar w:fldCharType="separate"/>
+        </w:r>
+        <w:r>
+          <w:rPr>
+            <w:noProof/>
+            <w:webHidden/>
+          </w:rPr>
+          <w:t>3</w:t>
+        </w:r>
+        <w:r>
+          <w:rPr>
+            <w:noProof/>
+            <w:webHidden/>
+          </w:rPr>
+          <w:fldChar w:fldCharType="end"/>
+        </w:r>
+      </w:hyperlink>
+    </w:p>
+    <w:p>
+      <w:pPr>
+        <w:pStyle w:val="TOC2"/>
+        <w:tabs>
+          <w:tab w:val="right" w:leader="dot" w:pos="9016"/>
+        </w:tabs>
+        <w:rPr>
+          <w:rFonts w:eastAsiaTheme="minorEastAsia"/>
+          <w:noProof/>
+          <w:lang w:eastAsia="en-IN"/>
+        </w:rPr>
+      </w:pPr>
+      <w:hyperlink w:anchor="_Toc71289712" w:history="1">
+        <w:r>
+          <w:rPr>
+            <w:rStyle w:val="Hyperlink"/>
+            <w:noProof/>
             <w:lang w:val="en-US"/>
           </w:rPr>
+          <w:t>Tooling (Various Tools)</w:t>
+        </w:r>
+        <w:r>
+          <w:rPr>
+            <w:noProof/>
+            <w:webHidden/>
+          </w:rPr>
+          <w:tab/>
+        </w:r>
+        <w:r>
+          <w:rPr>
+            <w:noProof/>
+            <w:webHidden/>
+          </w:rPr>
+          <w:fldChar w:fldCharType="begin"/>
+        </w:r>
+        <w:r>
+          <w:rPr>
+            <w:noProof/>
+            <w:webHidden/>
+          </w:rPr>
+          <w:instrText xml:space="preserve"> PAGEREF _Toc71289712 \h </w:instrText>
+        </w:r>
+        <w:r>
+          <w:rPr>
+            <w:noProof/>
+            <w:webHidden/>
+          </w:rPr>
+        </w:r>
+        <w:r>
+          <w:rPr>
+            <w:noProof/>
+            <w:webHidden/>
+          </w:rPr>
+          <w:fldChar w:fldCharType="separate"/>
+        </w:r>
+        <w:r>
+          <w:rPr>
+            <w:noProof/>
+            <w:webHidden/>
+          </w:rPr>
+          <w:t>3</w:t>
+        </w:r>
+        <w:r>
+          <w:rPr>
+            <w:noProof/>
+            <w:webHidden/>
+          </w:rPr>
+          <w:fldChar w:fldCharType="end"/>
+        </w:r>
+      </w:hyperlink>
+    </w:p>
+    <w:p>
+      <w:pPr>
+        <w:pStyle w:val="TOC2"/>
+        <w:tabs>
+          <w:tab w:val="right" w:leader="dot" w:pos="9016"/>
+        </w:tabs>
+        <w:rPr>
+          <w:rFonts w:eastAsiaTheme="minorEastAsia"/>
+          <w:noProof/>
+          <w:lang w:eastAsia="en-IN"/>
+        </w:rPr>
+      </w:pPr>
+      <w:hyperlink w:anchor="_Toc71289713" w:history="1">
+        <w:r>
+          <w:rPr>
+            <w:rStyle w:val="Hyperlink"/>
+            <w:noProof/>
+            <w:lang w:val="en-US"/>
+          </w:rPr>
+          <w:t>Tips, Tricks &amp; Gotchas</w:t>
+        </w:r>
+        <w:r>
+          <w:rPr>
+            <w:noProof/>
+            <w:webHidden/>
+          </w:rPr>
+          <w:tab/>
+        </w:r>
+        <w:r>
+          <w:rPr>
+            <w:noProof/>
+            <w:webHidden/>
+          </w:rPr>
+          <w:fldChar w:fldCharType="begin"/>
+        </w:r>
+        <w:r>
+          <w:rPr>
+            <w:noProof/>
+            <w:webHidden/>
+          </w:rPr>
+          <w:instrText xml:space="preserve"> PAGEREF _Toc71289713 \h </w:instrText>
+        </w:r>
+        <w:r>
+          <w:rPr>
+            <w:noProof/>
+            <w:webHidden/>
+          </w:rPr>
+        </w:r>
+        <w:r>
+          <w:rPr>
+            <w:noProof/>
+            <w:webHidden/>
+          </w:rPr>
+          <w:fldChar w:fldCharType="separate"/>
+        </w:r>
+        <w:r>
+          <w:rPr>
+            <w:noProof/>
+            <w:webHidden/>
+          </w:rPr>
+          <w:t>3</w:t>
+        </w:r>
+        <w:r>
+          <w:rPr>
+            <w:noProof/>
+            <w:webHidden/>
+          </w:rPr>
+          <w:fldChar w:fldCharType="end"/>
+        </w:r>
+      </w:hyperlink>
+    </w:p>
+    <w:p>
+      <w:pPr>
+        <w:pStyle w:val="TOC2"/>
+        <w:tabs>
+          <w:tab w:val="right" w:leader="dot" w:pos="9016"/>
+        </w:tabs>
+        <w:rPr>
+          <w:rFonts w:eastAsiaTheme="minorEastAsia"/>
+          <w:noProof/>
+          <w:lang w:eastAsia="en-IN"/>
+        </w:rPr>
+      </w:pPr>
+      <w:hyperlink w:anchor="_Toc71289714" w:history="1">
+        <w:r>
+          <w:rPr>
+            <w:rStyle w:val="Hyperlink"/>
+            <w:noProof/>
+            <w:lang w:val="en-US"/>
+          </w:rPr>
           <w:t>Angular: Present and Future</w:t>
         </w:r>
         <w:r>
@@ -597,7 +1249,7 @@
             <w:noProof/>
             <w:webHidden/>
           </w:rPr>
-          <w:instrText xml:space="preserve"> PAGEREF _Toc71274230 \h </w:instrText>
+          <w:instrText xml:space="preserve"> PAGEREF _Toc71289714 \h </w:instrText>
         </w:r>
         <w:r>
           <w:rPr>
@@ -617,7 +1269,7 @@
             <w:noProof/>
             <w:webHidden/>
           </w:rPr>
-          <w:t>1</w:t>
+          <w:t>3</w:t>
         </w:r>
         <w:r>
           <w:rPr>
@@ -641,7 +1293,7 @@
         <w:pStyle w:val="Heading1"/>
         <w:spacing w:line="480" w:lineRule="auto"/>
       </w:pPr>
-      <w:bookmarkStart w:id="0" w:name="_Toc71274222"/>
+      <w:bookmarkStart w:id="0" w:name="_Toc71289697"/>
       <w:r>
         <w:t>Angular: Introduction</w:t>
       </w:r>
@@ -652,7 +1304,7 @@
         <w:pStyle w:val="Heading2"/>
         <w:spacing w:line="480" w:lineRule="auto"/>
       </w:pPr>
-      <w:bookmarkStart w:id="1" w:name="_Toc71274223"/>
+      <w:bookmarkStart w:id="1" w:name="_Toc71289698"/>
       <w:r>
         <w:t>About</w:t>
       </w:r>
@@ -752,9 +1404,11 @@
         <w:pStyle w:val="Heading2"/>
         <w:spacing w:line="480" w:lineRule="auto"/>
       </w:pPr>
+      <w:bookmarkStart w:id="2" w:name="_Toc71289699"/>
       <w:r>
         <w:t>Angular History</w:t>
       </w:r>
+      <w:bookmarkEnd w:id="2"/>
     </w:p>
     <w:p>
       <w:pPr>
@@ -782,6 +1436,7 @@
         <w:spacing w:line="480" w:lineRule="auto"/>
       </w:pPr>
       <w:r>
+        <w:lastRenderedPageBreak/>
         <w:t>Misko Hevery come with the way to create prototype faster in HTML</w:t>
       </w:r>
     </w:p>
@@ -819,11 +1474,16 @@
         <w:pStyle w:val="Heading2"/>
         <w:spacing w:line="480" w:lineRule="auto"/>
       </w:pPr>
+      <w:bookmarkStart w:id="3" w:name="_Toc71289700"/>
       <w:r>
         <w:t xml:space="preserve">What’s in </w:t>
       </w:r>
       <w:r>
-        <w:t xml:space="preserve">Angular 2.x CLI </w:t>
+        <w:t>Angular 2.x CLI</w:t>
+      </w:r>
+      <w:bookmarkEnd w:id="3"/>
+      <w:r>
+        <w:t xml:space="preserve"> </w:t>
       </w:r>
     </w:p>
     <w:p>
@@ -866,26 +1526,328 @@
           <w:b/>
           <w:bCs/>
         </w:rPr>
+        <w:t>Performant:</w:t>
+      </w:r>
+      <w:r>
+        <w:t xml:space="preserve"> </w:t>
+      </w:r>
+      <w:r>
+        <w:t>is significantly performance compared to Angular 1.x</w:t>
+      </w:r>
+      <w:r>
+        <w:t>, 2.x is far better performance w</w:t>
+      </w:r>
+      <w:r>
+        <w:t>ise</w:t>
+      </w:r>
+      <w:r>
+        <w:t>. Angular 2.x is addressed to performance issue</w:t>
+      </w:r>
+      <w:r>
+        <w:t>s</w:t>
+      </w:r>
+    </w:p>
+    <w:p>
+      <w:pPr>
+        <w:pStyle w:val="Heading2"/>
+        <w:spacing w:line="480" w:lineRule="auto"/>
+      </w:pPr>
+      <w:bookmarkStart w:id="4" w:name="_Toc71289701"/>
+      <w:r>
+        <w:t>Angular Versions</w:t>
+      </w:r>
+      <w:bookmarkEnd w:id="4"/>
+    </w:p>
+    <w:p>
+      <w:pPr>
+        <w:pStyle w:val="ListParagraph"/>
+        <w:numPr>
+          <w:ilvl w:val="0"/>
+          <w:numId w:val="3"/>
+        </w:numPr>
+      </w:pPr>
+      <w:r>
+        <w:t>2.0</w:t>
+      </w:r>
+    </w:p>
+    <w:p>
+      <w:pPr>
+        <w:pStyle w:val="ListParagraph"/>
+        <w:numPr>
+          <w:ilvl w:val="0"/>
+          <w:numId w:val="3"/>
+        </w:numPr>
+        <w:rPr>
+          <w:strike/>
+        </w:rPr>
+      </w:pPr>
+      <w:r>
+        <w:rPr>
+          <w:strike/>
+        </w:rPr>
+        <w:t>3.0</w:t>
+      </w:r>
+    </w:p>
+    <w:p>
+      <w:pPr>
+        <w:pStyle w:val="ListParagraph"/>
+        <w:numPr>
+          <w:ilvl w:val="0"/>
+          <w:numId w:val="3"/>
+        </w:numPr>
+      </w:pPr>
+      <w:r>
+        <w:t>4.0</w:t>
+      </w:r>
+    </w:p>
+    <w:p>
+      <w:pPr>
+        <w:pStyle w:val="ListParagraph"/>
+        <w:numPr>
+          <w:ilvl w:val="0"/>
+          <w:numId w:val="3"/>
+        </w:numPr>
+      </w:pPr>
+      <w:r>
+        <w:t>5.0</w:t>
+      </w:r>
+    </w:p>
+    <w:p>
+      <w:pPr>
+        <w:pStyle w:val="ListParagraph"/>
+        <w:numPr>
+          <w:ilvl w:val="0"/>
+          <w:numId w:val="3"/>
+        </w:numPr>
+      </w:pPr>
+      <w:r>
+        <w:t>6.0</w:t>
+      </w:r>
+    </w:p>
+    <w:p>
+      <w:pPr>
+        <w:pStyle w:val="ListParagraph"/>
+        <w:numPr>
+          <w:ilvl w:val="0"/>
+          <w:numId w:val="3"/>
+        </w:numPr>
+      </w:pPr>
+      <w:r>
+        <w:t>7.0</w:t>
+      </w:r>
+    </w:p>
+    <w:p>
+      <w:pPr>
+        <w:pStyle w:val="ListParagraph"/>
+        <w:numPr>
+          <w:ilvl w:val="0"/>
+          <w:numId w:val="3"/>
+        </w:numPr>
+      </w:pPr>
+      <w:r>
+        <w:t>8.0</w:t>
+      </w:r>
+    </w:p>
+    <w:p>
+      <w:pPr>
+        <w:pStyle w:val="ListParagraph"/>
+        <w:numPr>
+          <w:ilvl w:val="0"/>
+          <w:numId w:val="3"/>
+        </w:numPr>
+      </w:pPr>
+      <w:r>
+        <w:t>9.0</w:t>
+      </w:r>
+    </w:p>
+    <w:p>
+      <w:pPr>
+        <w:pStyle w:val="ListParagraph"/>
+        <w:numPr>
+          <w:ilvl w:val="0"/>
+          <w:numId w:val="3"/>
+        </w:numPr>
+      </w:pPr>
+      <w:r>
+        <w:t>10.0</w:t>
+      </w:r>
+    </w:p>
+    <w:p>
+      <w:pPr>
+        <w:pStyle w:val="ListParagraph"/>
+        <w:numPr>
+          <w:ilvl w:val="0"/>
+          <w:numId w:val="3"/>
+        </w:numPr>
+      </w:pPr>
+      <w:r>
+        <w:t>11.0</w:t>
+      </w:r>
+    </w:p>
+    <w:p>
+      <w:pPr>
+        <w:pStyle w:val="Heading2"/>
+        <w:spacing w:line="480" w:lineRule="auto"/>
+      </w:pPr>
+      <w:bookmarkStart w:id="5" w:name="_Toc71289702"/>
+      <w:r>
+        <w:t>Release Cadence &amp; Support</w:t>
+      </w:r>
+      <w:bookmarkEnd w:id="5"/>
+    </w:p>
+    <w:p>
+      <w:pPr>
+        <w:pStyle w:val="Heading3"/>
+        <w:spacing w:line="480" w:lineRule="auto"/>
+        <w:ind w:firstLine="360"/>
+      </w:pPr>
+      <w:bookmarkStart w:id="6" w:name="_Toc71289703"/>
+      <w:r>
+        <w:t>Major version every 6 months</w:t>
+      </w:r>
+      <w:bookmarkEnd w:id="6"/>
+    </w:p>
+    <w:p>
+      <w:pPr>
+        <w:pStyle w:val="ListParagraph"/>
+        <w:numPr>
+          <w:ilvl w:val="0"/>
+          <w:numId w:val="3"/>
+        </w:numPr>
+        <w:spacing w:line="480" w:lineRule="auto"/>
+      </w:pPr>
+      <w:r>
+        <w:t>Angular Releases every major versions every 6 Months</w:t>
+      </w:r>
+      <w:r>
+        <w:t xml:space="preserve"> </w:t>
+      </w:r>
+    </w:p>
+    <w:p>
+      <w:pPr>
+        <w:pStyle w:val="ListParagraph"/>
+        <w:numPr>
+          <w:ilvl w:val="0"/>
+          <w:numId w:val="3"/>
+        </w:numPr>
+        <w:spacing w:line="480" w:lineRule="auto"/>
+      </w:pPr>
+      <w:r>
+        <w:t xml:space="preserve">They do is package up whatever feature are ready at the time that </w:t>
+      </w:r>
+      <w:r>
+        <w:t>they prepare the release &amp; put those into that version</w:t>
+      </w:r>
+    </w:p>
+    <w:p>
+      <w:pPr>
+        <w:pStyle w:val="ListParagraph"/>
+        <w:numPr>
+          <w:ilvl w:val="0"/>
+          <w:numId w:val="3"/>
+        </w:numPr>
+        <w:spacing w:line="480" w:lineRule="auto"/>
+      </w:pPr>
+      <w:r>
+        <w:t>If the feature is not ready, it will just wait and get into the next major version after six months</w:t>
+      </w:r>
+    </w:p>
+    <w:p>
+      <w:pPr>
+        <w:pStyle w:val="Heading3"/>
+        <w:spacing w:line="480" w:lineRule="auto"/>
+      </w:pPr>
+      <w:bookmarkStart w:id="7" w:name="_Toc71289704"/>
+      <w:r>
         <w:lastRenderedPageBreak/>
-        <w:t>Performant:</w:t>
+        <w:t>6 months active support</w:t>
+      </w:r>
+      <w:bookmarkEnd w:id="7"/>
+    </w:p>
+    <w:p>
+      <w:pPr>
+        <w:pStyle w:val="ListParagraph"/>
+        <w:numPr>
+          <w:ilvl w:val="0"/>
+          <w:numId w:val="3"/>
+        </w:numPr>
+        <w:spacing w:line="480" w:lineRule="auto"/>
+      </w:pPr>
+      <w:r>
+        <w:t xml:space="preserve">Angular produce a new version, they </w:t>
+      </w:r>
+      <w:r>
+        <w:t>give</w:t>
+      </w:r>
+      <w:r>
+        <w:t xml:space="preserve"> us Six Months of Active Support,</w:t>
       </w:r>
       <w:r>
         <w:t xml:space="preserve"> </w:t>
       </w:r>
       <w:r>
-        <w:t>is significantly performance compared to Angular 1.x</w:t>
-      </w:r>
-      <w:r>
-        <w:t>, 2.x is far better performance w</w:t>
-      </w:r>
-      <w:r>
-        <w:t>ise</w:t>
-      </w:r>
-      <w:r>
-        <w:t>. Angular 2.x is addressed to performance issue</w:t>
-      </w:r>
-      <w:r>
-        <w:t>s</w:t>
+        <w:t>which is understandable because after six months they going to release new version</w:t>
+      </w:r>
+      <w:r>
+        <w:t xml:space="preserve"> of Angular</w:t>
+      </w:r>
+    </w:p>
+    <w:p>
+      <w:pPr>
+        <w:pStyle w:val="Heading3"/>
+        <w:numPr>
+          <w:ilvl w:val="0"/>
+          <w:numId w:val="4"/>
+        </w:numPr>
+        <w:spacing w:line="480" w:lineRule="auto"/>
+      </w:pPr>
+      <w:bookmarkStart w:id="8" w:name="_Toc71289705"/>
+      <w:r>
+        <w:t>m</w:t>
+      </w:r>
+      <w:r>
+        <w:t>onths LTS support</w:t>
+      </w:r>
+      <w:bookmarkEnd w:id="8"/>
+    </w:p>
+    <w:p>
+      <w:pPr>
+        <w:pStyle w:val="ListParagraph"/>
+        <w:numPr>
+          <w:ilvl w:val="0"/>
+          <w:numId w:val="3"/>
+        </w:numPr>
+        <w:spacing w:line="480" w:lineRule="auto"/>
+      </w:pPr>
+      <w:r>
+        <w:t>Once they release another version, they give another 12 months of long-term support where the version is now going to release just minor updates &amp; bug fixes</w:t>
+      </w:r>
+      <w:r>
+        <w:t xml:space="preserve">, </w:t>
+      </w:r>
+      <w:r>
+        <w:t xml:space="preserve">but no longer receive any real new </w:t>
+      </w:r>
+      <w:r>
+        <w:t>features</w:t>
+      </w:r>
+    </w:p>
+    <w:p>
+      <w:pPr>
+        <w:pStyle w:val="ListParagraph"/>
+        <w:numPr>
+          <w:ilvl w:val="0"/>
+          <w:numId w:val="1"/>
+        </w:numPr>
+        <w:spacing w:line="480" w:lineRule="auto"/>
+      </w:pPr>
+      <w:proofErr w:type="gramStart"/>
+      <w:r>
+        <w:t>So</w:t>
+      </w:r>
+      <w:proofErr w:type="gramEnd"/>
+      <w:r>
+        <w:t xml:space="preserve"> we have total 18 months supports for any version of Angular</w:t>
       </w:r>
     </w:p>
     <w:p>
@@ -893,7 +1855,75 @@
         <w:pStyle w:val="Heading2"/>
         <w:spacing w:line="480" w:lineRule="auto"/>
       </w:pPr>
-      <w:bookmarkStart w:id="2" w:name="_Toc71274224"/>
+      <w:bookmarkStart w:id="9" w:name="_Toc71289706"/>
+      <w:r>
+        <w:t xml:space="preserve">ng </w:t>
+      </w:r>
+      <w:r>
+        <w:t>update</w:t>
+      </w:r>
+      <w:bookmarkEnd w:id="9"/>
+    </w:p>
+    <w:p>
+      <w:pPr>
+        <w:pStyle w:val="ListParagraph"/>
+        <w:numPr>
+          <w:ilvl w:val="0"/>
+          <w:numId w:val="3"/>
+        </w:numPr>
+        <w:spacing w:line="480" w:lineRule="auto"/>
+      </w:pPr>
+      <w:r>
+        <w:t>Angular team provides the tool ng-update</w:t>
+      </w:r>
+      <w:r>
+        <w:t xml:space="preserve">, which </w:t>
+      </w:r>
+      <w:r>
+        <w:t>take</w:t>
+      </w:r>
+      <w:r>
+        <w:t xml:space="preserve"> an existing version of Angular version of Angular &amp; update it to a newer version</w:t>
+      </w:r>
+      <w:r>
+        <w:t xml:space="preserve"> of Angular</w:t>
+      </w:r>
+      <w:r>
+        <w:t xml:space="preserve"> &amp; </w:t>
+      </w:r>
+      <w:proofErr w:type="gramStart"/>
+      <w:r>
+        <w:t>its</w:t>
+      </w:r>
+      <w:proofErr w:type="gramEnd"/>
+      <w:r>
+        <w:t xml:space="preserve"> runs through the entire code</w:t>
+      </w:r>
+    </w:p>
+    <w:p>
+      <w:pPr>
+        <w:pStyle w:val="Heading3"/>
+        <w:spacing w:line="480" w:lineRule="auto"/>
+      </w:pPr>
+      <w:bookmarkStart w:id="10" w:name="_Toc71289707"/>
+      <w:r>
+        <w:t>Uses schematics</w:t>
+      </w:r>
+      <w:bookmarkEnd w:id="10"/>
+    </w:p>
+    <w:p/>
+    <w:p>
+      <w:pPr>
+        <w:spacing w:line="480" w:lineRule="auto"/>
+        <w:ind w:left="360"/>
+      </w:pPr>
+    </w:p>
+    <w:p>
+      <w:pPr>
+        <w:pStyle w:val="Heading2"/>
+        <w:spacing w:line="480" w:lineRule="auto"/>
+      </w:pPr>
+      <w:bookmarkStart w:id="11" w:name="_Toc71289708"/>
       <w:r>
         <w:t>Angular</w:t>
       </w:r>
@@ -903,14 +1933,14 @@
       <w:r>
         <w:t xml:space="preserve"> Strength</w:t>
       </w:r>
-      <w:bookmarkEnd w:id="2"/>
+      <w:bookmarkEnd w:id="11"/>
     </w:p>
     <w:p>
       <w:pPr>
         <w:pStyle w:val="Heading2"/>
         <w:spacing w:line="480" w:lineRule="auto"/>
       </w:pPr>
-      <w:bookmarkStart w:id="3" w:name="_Toc71274225"/>
+      <w:bookmarkStart w:id="12" w:name="_Toc71289709"/>
       <w:r>
         <w:t>Angular</w:t>
       </w:r>
@@ -920,41 +1950,73 @@
       <w:r>
         <w:t xml:space="preserve"> Weaknesses</w:t>
       </w:r>
-      <w:bookmarkEnd w:id="3"/>
+      <w:bookmarkEnd w:id="12"/>
     </w:p>
     <w:p>
       <w:pPr>
         <w:pStyle w:val="Heading2"/>
         <w:spacing w:line="480" w:lineRule="auto"/>
       </w:pPr>
-      <w:bookmarkStart w:id="4" w:name="_Toc71274226"/>
+      <w:bookmarkStart w:id="13" w:name="_Toc71289710"/>
+      <w:r>
+        <w:t xml:space="preserve">Angular: </w:t>
+      </w:r>
+      <w:r>
+        <w:t>Benefits</w:t>
+      </w:r>
+      <w:bookmarkEnd w:id="13"/>
+    </w:p>
+    <w:p>
+      <w:pPr>
+        <w:pStyle w:val="Heading2"/>
+        <w:spacing w:line="480" w:lineRule="auto"/>
+      </w:pPr>
+      <w:bookmarkStart w:id="14" w:name="_Toc71289711"/>
       <w:r>
         <w:t>Angular</w:t>
       </w:r>
       <w:r>
-        <w:t xml:space="preserve">: </w:t>
-      </w:r>
-      <w:r>
-        <w:t>Benefits</w:t>
-      </w:r>
-      <w:bookmarkEnd w:id="4"/>
+        <w:t>:</w:t>
+      </w:r>
+      <w:r>
+        <w:t xml:space="preserve"> Architecture</w:t>
+      </w:r>
+      <w:bookmarkEnd w:id="14"/>
     </w:p>
     <w:p>
       <w:pPr>
         <w:pStyle w:val="Heading2"/>
         <w:spacing w:line="480" w:lineRule="auto"/>
-      </w:pPr>
-      <w:bookmarkStart w:id="5" w:name="_Toc71274227"/>
-      <w:r>
-        <w:t>Angular</w:t>
-      </w:r>
-      <w:r>
-        <w:t>:</w:t>
-      </w:r>
-      <w:r>
-        <w:t xml:space="preserve"> Architecture</w:t>
-      </w:r>
-      <w:bookmarkEnd w:id="5"/>
+        <w:rPr>
+          <w:lang w:val="en-US"/>
+        </w:rPr>
+      </w:pPr>
+      <w:bookmarkStart w:id="15" w:name="_Toc71289712"/>
+      <w:r>
+        <w:rPr>
+          <w:lang w:val="en-US"/>
+        </w:rPr>
+        <w:t>Tooling</w:t>
+      </w:r>
+      <w:r>
+        <w:rPr>
+          <w:lang w:val="en-US"/>
+        </w:rPr>
+        <w:t xml:space="preserve"> (</w:t>
+      </w:r>
+      <w:r>
+        <w:rPr>
+          <w:lang w:val="en-US"/>
+        </w:rPr>
+        <w:t>Various Tools</w:t>
+      </w:r>
+      <w:r>
+        <w:rPr>
+          <w:lang w:val="en-US"/>
+        </w:rPr>
+        <w:t>)</w:t>
+      </w:r>
+      <w:bookmarkEnd w:id="15"/>
     </w:p>
     <w:p>
       <w:pPr>
@@ -964,49 +2026,14 @@
           <w:lang w:val="en-US"/>
         </w:rPr>
       </w:pPr>
-      <w:bookmarkStart w:id="6" w:name="_Toc71274228"/>
+      <w:bookmarkStart w:id="16" w:name="_Toc71289713"/>
       <w:r>
         <w:rPr>
           <w:lang w:val="en-US"/>
         </w:rPr>
-        <w:t>Tooling</w:t>
-      </w:r>
-      <w:r>
-        <w:rPr>
-          <w:lang w:val="en-US"/>
-        </w:rPr>
-        <w:t xml:space="preserve"> (</w:t>
-      </w:r>
-      <w:r>
-        <w:rPr>
-          <w:lang w:val="en-US"/>
-        </w:rPr>
-        <w:t>Various Tools</w:t>
-      </w:r>
-      <w:r>
-        <w:rPr>
-          <w:lang w:val="en-US"/>
-        </w:rPr>
-        <w:t>)</w:t>
-      </w:r>
-      <w:bookmarkEnd w:id="6"/>
-    </w:p>
-    <w:p>
-      <w:pPr>
-        <w:pStyle w:val="Heading2"/>
-        <w:spacing w:line="480" w:lineRule="auto"/>
-        <w:rPr>
-          <w:lang w:val="en-US"/>
-        </w:rPr>
-      </w:pPr>
-      <w:bookmarkStart w:id="7" w:name="_Toc71274229"/>
-      <w:r>
-        <w:rPr>
-          <w:lang w:val="en-US"/>
-        </w:rPr>
         <w:t>Tips, Tricks &amp; Gotchas</w:t>
       </w:r>
-      <w:bookmarkEnd w:id="7"/>
+      <w:bookmarkEnd w:id="16"/>
     </w:p>
     <w:p>
       <w:pPr>
@@ -1034,7 +2061,7 @@
           <w:lang w:val="en-US"/>
         </w:rPr>
       </w:pPr>
-      <w:bookmarkStart w:id="8" w:name="_Toc71274230"/>
+      <w:bookmarkStart w:id="17" w:name="_Toc71289714"/>
       <w:r>
         <w:rPr>
           <w:lang w:val="en-US"/>
@@ -1051,15 +2078,9 @@
         <w:rPr>
           <w:lang w:val="en-US"/>
         </w:rPr>
-        <w:t xml:space="preserve"> </w:t>
-      </w:r>
-      <w:r>
-        <w:rPr>
-          <w:lang w:val="en-US"/>
-        </w:rPr>
-        <w:t>Present and Future</w:t>
-      </w:r>
-      <w:bookmarkEnd w:id="8"/>
+        <w:t xml:space="preserve"> Present and Future</w:t>
+      </w:r>
+      <w:bookmarkEnd w:id="17"/>
     </w:p>
     <w:p>
       <w:pPr>
@@ -1243,6 +2264,95 @@
     </w:lvl>
   </w:abstractNum>
   <w:abstractNum w:abstractNumId="1" w15:restartNumberingAfterBreak="0">
+    <w:nsid w:val="0FDC2524"/>
+    <w:multiLevelType w:val="hybridMultilevel"/>
+    <w:tmpl w:val="3710BA44"/>
+    <w:lvl w:ilvl="0" w:tplc="07F80ADE">
+      <w:start w:val="12"/>
+      <w:numFmt w:val="decimal"/>
+      <w:lvlText w:val="%1"/>
+      <w:lvlJc w:val="left"/>
+      <w:pPr>
+        <w:ind w:left="720" w:hanging="360"/>
+      </w:pPr>
+      <w:rPr>
+        <w:rFonts w:hint="default"/>
+      </w:rPr>
+    </w:lvl>
+    <w:lvl w:ilvl="1" w:tplc="40090019" w:tentative="1">
+      <w:start w:val="1"/>
+      <w:numFmt w:val="lowerLetter"/>
+      <w:lvlText w:val="%2."/>
+      <w:lvlJc w:val="left"/>
+      <w:pPr>
+        <w:ind w:left="1440" w:hanging="360"/>
+      </w:pPr>
+    </w:lvl>
+    <w:lvl w:ilvl="2" w:tplc="4009001B" w:tentative="1">
+      <w:start w:val="1"/>
+      <w:numFmt w:val="lowerRoman"/>
+      <w:lvlText w:val="%3."/>
+      <w:lvlJc w:val="right"/>
+      <w:pPr>
+        <w:ind w:left="2160" w:hanging="180"/>
+      </w:pPr>
+    </w:lvl>
+    <w:lvl w:ilvl="3" w:tplc="4009000F" w:tentative="1">
+      <w:start w:val="1"/>
+      <w:numFmt w:val="decimal"/>
+      <w:lvlText w:val="%4."/>
+      <w:lvlJc w:val="left"/>
+      <w:pPr>
+        <w:ind w:left="2880" w:hanging="360"/>
+      </w:pPr>
+    </w:lvl>
+    <w:lvl w:ilvl="4" w:tplc="40090019" w:tentative="1">
+      <w:start w:val="1"/>
+      <w:numFmt w:val="lowerLetter"/>
+      <w:lvlText w:val="%5."/>
+      <w:lvlJc w:val="left"/>
+      <w:pPr>
+        <w:ind w:left="3600" w:hanging="360"/>
+      </w:pPr>
+    </w:lvl>
+    <w:lvl w:ilvl="5" w:tplc="4009001B" w:tentative="1">
+      <w:start w:val="1"/>
+      <w:numFmt w:val="lowerRoman"/>
+      <w:lvlText w:val="%6."/>
+      <w:lvlJc w:val="right"/>
+      <w:pPr>
+        <w:ind w:left="4320" w:hanging="180"/>
+      </w:pPr>
+    </w:lvl>
+    <w:lvl w:ilvl="6" w:tplc="4009000F" w:tentative="1">
+      <w:start w:val="1"/>
+      <w:numFmt w:val="decimal"/>
+      <w:lvlText w:val="%7."/>
+      <w:lvlJc w:val="left"/>
+      <w:pPr>
+        <w:ind w:left="5040" w:hanging="360"/>
+      </w:pPr>
+    </w:lvl>
+    <w:lvl w:ilvl="7" w:tplc="40090019" w:tentative="1">
+      <w:start w:val="1"/>
+      <w:numFmt w:val="lowerLetter"/>
+      <w:lvlText w:val="%8."/>
+      <w:lvlJc w:val="left"/>
+      <w:pPr>
+        <w:ind w:left="5760" w:hanging="360"/>
+      </w:pPr>
+    </w:lvl>
+    <w:lvl w:ilvl="8" w:tplc="4009001B" w:tentative="1">
+      <w:start w:val="1"/>
+      <w:numFmt w:val="lowerRoman"/>
+      <w:lvlText w:val="%9."/>
+      <w:lvlJc w:val="right"/>
+      <w:pPr>
+        <w:ind w:left="6480" w:hanging="180"/>
+      </w:pPr>
+    </w:lvl>
+  </w:abstractNum>
+  <w:abstractNum w:abstractNumId="2" w15:restartNumberingAfterBreak="0">
     <w:nsid w:val="4DAA2A14"/>
     <w:multiLevelType w:val="hybridMultilevel"/>
     <w:tmpl w:val="4134EA66"/>
@@ -1354,7 +2464,7 @@
       </w:rPr>
     </w:lvl>
   </w:abstractNum>
-  <w:abstractNum w:abstractNumId="2" w15:restartNumberingAfterBreak="0">
+  <w:abstractNum w:abstractNumId="3" w15:restartNumberingAfterBreak="0">
     <w:nsid w:val="7FE07B84"/>
     <w:multiLevelType w:val="hybridMultilevel"/>
     <w:tmpl w:val="9F18E248"/>
@@ -1470,9 +2580,12 @@
     <w:abstractNumId w:val="0"/>
   </w:num>
   <w:num w:numId="2">
+    <w:abstractNumId w:val="3"/>
+  </w:num>
+  <w:num w:numId="3">
     <w:abstractNumId w:val="2"/>
   </w:num>
-  <w:num w:numId="3">
+  <w:num w:numId="4">
     <w:abstractNumId w:val="1"/>
   </w:num>
 </w:numbering>
@@ -1921,6 +3034,28 @@
       <w:szCs w:val="26"/>
     </w:rPr>
   </w:style>
+  <w:style w:type="paragraph" w:styleId="Heading3">
+    <w:name w:val="heading 3"/>
+    <w:basedOn w:val="Normal"/>
+    <w:next w:val="Normal"/>
+    <w:link w:val="Heading3Char"/>
+    <w:uiPriority w:val="9"/>
+    <w:unhideWhenUsed/>
+    <w:qFormat/>
+    <w:rsid w:val="00C443B8"/>
+    <w:pPr>
+      <w:keepNext/>
+      <w:keepLines/>
+      <w:spacing w:before="40" w:after="0"/>
+      <w:outlineLvl w:val="2"/>
+    </w:pPr>
+    <w:rPr>
+      <w:rFonts w:asciiTheme="majorHAnsi" w:eastAsiaTheme="majorEastAsia" w:hAnsiTheme="majorHAnsi" w:cstheme="majorBidi"/>
+      <w:color w:val="1F3763" w:themeColor="accent1" w:themeShade="7F"/>
+      <w:sz w:val="24"/>
+      <w:szCs w:val="24"/>
+    </w:rPr>
+  </w:style>
   <w:style w:type="character" w:default="1" w:styleId="DefaultParagraphFont">
     <w:name w:val="Default Paragraph Font"/>
     <w:uiPriority w:val="1"/>
@@ -2019,6 +3154,32 @@
     <w:pPr>
       <w:spacing w:after="100"/>
       <w:ind w:left="220"/>
+    </w:pPr>
+  </w:style>
+  <w:style w:type="character" w:customStyle="1" w:styleId="Heading3Char">
+    <w:name w:val="Heading 3 Char"/>
+    <w:basedOn w:val="DefaultParagraphFont"/>
+    <w:link w:val="Heading3"/>
+    <w:uiPriority w:val="9"/>
+    <w:rsid w:val="00C443B8"/>
+    <w:rPr>
+      <w:rFonts w:asciiTheme="majorHAnsi" w:eastAsiaTheme="majorEastAsia" w:hAnsiTheme="majorHAnsi" w:cstheme="majorBidi"/>
+      <w:color w:val="1F3763" w:themeColor="accent1" w:themeShade="7F"/>
+      <w:sz w:val="24"/>
+      <w:szCs w:val="24"/>
+    </w:rPr>
+  </w:style>
+  <w:style w:type="paragraph" w:styleId="TOC3">
+    <w:name w:val="toc 3"/>
+    <w:basedOn w:val="Normal"/>
+    <w:next w:val="Normal"/>
+    <w:autoRedefine/>
+    <w:uiPriority w:val="39"/>
+    <w:unhideWhenUsed/>
+    <w:rsid w:val="00B76054"/>
+    <w:pPr>
+      <w:spacing w:after="100"/>
+      <w:ind w:left="440"/>
     </w:pPr>
   </w:style>
 </w:styles>

--- a/Angular_Training_Ref_doc.docx
+++ b/Angular_Training_Ref_doc.docx
@@ -23,7 +23,7 @@
       <w:r>
         <w:fldChar w:fldCharType="separate"/>
       </w:r>
-      <w:hyperlink w:anchor="_Toc71274222" w:history="1">
+      <w:hyperlink w:anchor="_Toc73962019" w:history="1">
         <w:r>
           <w:rPr>
             <w:rStyle w:val="Hyperlink"/>
@@ -50,7 +50,7 @@
             <w:noProof/>
             <w:webHidden/>
           </w:rPr>
-          <w:instrText xml:space="preserve"> PAGEREF _Toc71274222 \h </w:instrText>
+          <w:instrText xml:space="preserve"> PAGEREF _Toc73962019 \h </w:instrText>
         </w:r>
         <w:r>
           <w:rPr>
@@ -88,10 +88,12 @@
           <w:tab w:val="right" w:leader="dot" w:pos="9016"/>
         </w:tabs>
         <w:rPr>
+          <w:rFonts w:eastAsiaTheme="minorEastAsia"/>
           <w:noProof/>
-        </w:rPr>
-      </w:pPr>
-      <w:hyperlink w:anchor="_Toc71274223" w:history="1">
+          <w:lang w:eastAsia="en-IN"/>
+        </w:rPr>
+      </w:pPr>
+      <w:hyperlink w:anchor="_Toc73962020" w:history="1">
         <w:r>
           <w:rPr>
             <w:rStyle w:val="Hyperlink"/>
@@ -118,7 +120,7 @@
             <w:noProof/>
             <w:webHidden/>
           </w:rPr>
-          <w:instrText xml:space="preserve"> PAGEREF _Toc71274223 \h </w:instrText>
+          <w:instrText xml:space="preserve"> PAGEREF _Toc73962020 \h </w:instrText>
         </w:r>
         <w:r>
           <w:rPr>
@@ -156,16 +158,18 @@
           <w:tab w:val="right" w:leader="dot" w:pos="9016"/>
         </w:tabs>
         <w:rPr>
+          <w:rFonts w:eastAsiaTheme="minorEastAsia"/>
           <w:noProof/>
-        </w:rPr>
-      </w:pPr>
-      <w:hyperlink w:anchor="_Toc71274224" w:history="1">
+          <w:lang w:eastAsia="en-IN"/>
+        </w:rPr>
+      </w:pPr>
+      <w:hyperlink w:anchor="_Toc73962021" w:history="1">
         <w:r>
           <w:rPr>
             <w:rStyle w:val="Hyperlink"/>
             <w:noProof/>
           </w:rPr>
-          <w:t>Angular: Strength</w:t>
+          <w:t>Angular History</w:t>
         </w:r>
         <w:r>
           <w:rPr>
@@ -186,7 +190,7 @@
             <w:noProof/>
             <w:webHidden/>
           </w:rPr>
-          <w:instrText xml:space="preserve"> PAGEREF _Toc71274224 \h </w:instrText>
+          <w:instrText xml:space="preserve"> PAGEREF _Toc73962021 \h </w:instrText>
         </w:r>
         <w:r>
           <w:rPr>
@@ -224,16 +228,18 @@
           <w:tab w:val="right" w:leader="dot" w:pos="9016"/>
         </w:tabs>
         <w:rPr>
+          <w:rFonts w:eastAsiaTheme="minorEastAsia"/>
           <w:noProof/>
-        </w:rPr>
-      </w:pPr>
-      <w:hyperlink w:anchor="_Toc71274225" w:history="1">
+          <w:lang w:eastAsia="en-IN"/>
+        </w:rPr>
+      </w:pPr>
+      <w:hyperlink w:anchor="_Toc73962022" w:history="1">
         <w:r>
           <w:rPr>
             <w:rStyle w:val="Hyperlink"/>
             <w:noProof/>
           </w:rPr>
-          <w:t>Angular: Weaknesses</w:t>
+          <w:t>What’s in Angular 2.x CLI</w:t>
         </w:r>
         <w:r>
           <w:rPr>
@@ -254,7 +260,7 @@
             <w:noProof/>
             <w:webHidden/>
           </w:rPr>
-          <w:instrText xml:space="preserve"> PAGEREF _Toc71274225 \h </w:instrText>
+          <w:instrText xml:space="preserve"> PAGEREF _Toc73962022 \h </w:instrText>
         </w:r>
         <w:r>
           <w:rPr>
@@ -274,7 +280,7 @@
             <w:noProof/>
             <w:webHidden/>
           </w:rPr>
-          <w:t>1</w:t>
+          <w:t>2</w:t>
         </w:r>
         <w:r>
           <w:rPr>
@@ -292,16 +298,18 @@
           <w:tab w:val="right" w:leader="dot" w:pos="9016"/>
         </w:tabs>
         <w:rPr>
+          <w:rFonts w:eastAsiaTheme="minorEastAsia"/>
           <w:noProof/>
-        </w:rPr>
-      </w:pPr>
-      <w:hyperlink w:anchor="_Toc71274226" w:history="1">
+          <w:lang w:eastAsia="en-IN"/>
+        </w:rPr>
+      </w:pPr>
+      <w:hyperlink w:anchor="_Toc73962023" w:history="1">
         <w:r>
           <w:rPr>
             <w:rStyle w:val="Hyperlink"/>
             <w:noProof/>
           </w:rPr>
-          <w:t>Angular: Benefits</w:t>
+          <w:t>Angular: Strength</w:t>
         </w:r>
         <w:r>
           <w:rPr>
@@ -322,7 +330,7 @@
             <w:noProof/>
             <w:webHidden/>
           </w:rPr>
-          <w:instrText xml:space="preserve"> PAGEREF _Toc71274226 \h </w:instrText>
+          <w:instrText xml:space="preserve"> PAGEREF _Toc73962023 \h </w:instrText>
         </w:r>
         <w:r>
           <w:rPr>
@@ -342,7 +350,7 @@
             <w:noProof/>
             <w:webHidden/>
           </w:rPr>
-          <w:t>1</w:t>
+          <w:t>2</w:t>
         </w:r>
         <w:r>
           <w:rPr>
@@ -360,16 +368,18 @@
           <w:tab w:val="right" w:leader="dot" w:pos="9016"/>
         </w:tabs>
         <w:rPr>
+          <w:rFonts w:eastAsiaTheme="minorEastAsia"/>
           <w:noProof/>
-        </w:rPr>
-      </w:pPr>
-      <w:hyperlink w:anchor="_Toc71274227" w:history="1">
+          <w:lang w:eastAsia="en-IN"/>
+        </w:rPr>
+      </w:pPr>
+      <w:hyperlink w:anchor="_Toc73962024" w:history="1">
         <w:r>
           <w:rPr>
             <w:rStyle w:val="Hyperlink"/>
             <w:noProof/>
           </w:rPr>
-          <w:t>Angular: Architecture</w:t>
+          <w:t>Angular: Weaknesses</w:t>
         </w:r>
         <w:r>
           <w:rPr>
@@ -390,7 +400,7 @@
             <w:noProof/>
             <w:webHidden/>
           </w:rPr>
-          <w:instrText xml:space="preserve"> PAGEREF _Toc71274227 \h </w:instrText>
+          <w:instrText xml:space="preserve"> PAGEREF _Toc73962024 \h </w:instrText>
         </w:r>
         <w:r>
           <w:rPr>
@@ -410,7 +420,7 @@
             <w:noProof/>
             <w:webHidden/>
           </w:rPr>
-          <w:t>1</w:t>
+          <w:t>2</w:t>
         </w:r>
         <w:r>
           <w:rPr>
@@ -428,17 +438,18 @@
           <w:tab w:val="right" w:leader="dot" w:pos="9016"/>
         </w:tabs>
         <w:rPr>
+          <w:rFonts w:eastAsiaTheme="minorEastAsia"/>
           <w:noProof/>
-        </w:rPr>
-      </w:pPr>
-      <w:hyperlink w:anchor="_Toc71274228" w:history="1">
+          <w:lang w:eastAsia="en-IN"/>
+        </w:rPr>
+      </w:pPr>
+      <w:hyperlink w:anchor="_Toc73962025" w:history="1">
         <w:r>
           <w:rPr>
             <w:rStyle w:val="Hyperlink"/>
             <w:noProof/>
-            <w:lang w:val="en-US"/>
-          </w:rPr>
-          <w:t>Tooling (Various Tools)</w:t>
+          </w:rPr>
+          <w:t>Angular: Benefits</w:t>
         </w:r>
         <w:r>
           <w:rPr>
@@ -459,7 +470,7 @@
             <w:noProof/>
             <w:webHidden/>
           </w:rPr>
-          <w:instrText xml:space="preserve"> PAGEREF _Toc71274228 \h </w:instrText>
+          <w:instrText xml:space="preserve"> PAGEREF _Toc73962025 \h </w:instrText>
         </w:r>
         <w:r>
           <w:rPr>
@@ -479,7 +490,7 @@
             <w:noProof/>
             <w:webHidden/>
           </w:rPr>
-          <w:t>1</w:t>
+          <w:t>2</w:t>
         </w:r>
         <w:r>
           <w:rPr>
@@ -497,17 +508,18 @@
           <w:tab w:val="right" w:leader="dot" w:pos="9016"/>
         </w:tabs>
         <w:rPr>
+          <w:rFonts w:eastAsiaTheme="minorEastAsia"/>
           <w:noProof/>
-        </w:rPr>
-      </w:pPr>
-      <w:hyperlink w:anchor="_Toc71274229" w:history="1">
+          <w:lang w:eastAsia="en-IN"/>
+        </w:rPr>
+      </w:pPr>
+      <w:hyperlink w:anchor="_Toc73962026" w:history="1">
         <w:r>
           <w:rPr>
             <w:rStyle w:val="Hyperlink"/>
             <w:noProof/>
-            <w:lang w:val="en-US"/>
-          </w:rPr>
-          <w:t>Tips, Tricks &amp; Gotchas</w:t>
+          </w:rPr>
+          <w:t>Angular: Architecture</w:t>
         </w:r>
         <w:r>
           <w:rPr>
@@ -528,7 +540,7 @@
             <w:noProof/>
             <w:webHidden/>
           </w:rPr>
-          <w:instrText xml:space="preserve"> PAGEREF _Toc71274229 \h </w:instrText>
+          <w:instrText xml:space="preserve"> PAGEREF _Toc73962026 \h </w:instrText>
         </w:r>
         <w:r>
           <w:rPr>
@@ -548,7 +560,7 @@
             <w:noProof/>
             <w:webHidden/>
           </w:rPr>
-          <w:t>1</w:t>
+          <w:t>2</w:t>
         </w:r>
         <w:r>
           <w:rPr>
@@ -566,16 +578,160 @@
           <w:tab w:val="right" w:leader="dot" w:pos="9016"/>
         </w:tabs>
         <w:rPr>
+          <w:rFonts w:eastAsiaTheme="minorEastAsia"/>
           <w:noProof/>
-        </w:rPr>
-      </w:pPr>
-      <w:hyperlink w:anchor="_Toc71274230" w:history="1">
+          <w:lang w:eastAsia="en-IN"/>
+        </w:rPr>
+      </w:pPr>
+      <w:hyperlink w:anchor="_Toc73962027" w:history="1">
         <w:r>
           <w:rPr>
             <w:rStyle w:val="Hyperlink"/>
             <w:noProof/>
             <w:lang w:val="en-US"/>
           </w:rPr>
+          <w:t>Tooling (Various Tools)</w:t>
+        </w:r>
+        <w:r>
+          <w:rPr>
+            <w:noProof/>
+            <w:webHidden/>
+          </w:rPr>
+          <w:tab/>
+        </w:r>
+        <w:r>
+          <w:rPr>
+            <w:noProof/>
+            <w:webHidden/>
+          </w:rPr>
+          <w:fldChar w:fldCharType="begin"/>
+        </w:r>
+        <w:r>
+          <w:rPr>
+            <w:noProof/>
+            <w:webHidden/>
+          </w:rPr>
+          <w:instrText xml:space="preserve"> PAGEREF _Toc73962027 \h </w:instrText>
+        </w:r>
+        <w:r>
+          <w:rPr>
+            <w:noProof/>
+            <w:webHidden/>
+          </w:rPr>
+        </w:r>
+        <w:r>
+          <w:rPr>
+            <w:noProof/>
+            <w:webHidden/>
+          </w:rPr>
+          <w:fldChar w:fldCharType="separate"/>
+        </w:r>
+        <w:r>
+          <w:rPr>
+            <w:noProof/>
+            <w:webHidden/>
+          </w:rPr>
+          <w:t>2</w:t>
+        </w:r>
+        <w:r>
+          <w:rPr>
+            <w:noProof/>
+            <w:webHidden/>
+          </w:rPr>
+          <w:fldChar w:fldCharType="end"/>
+        </w:r>
+      </w:hyperlink>
+    </w:p>
+    <w:p>
+      <w:pPr>
+        <w:pStyle w:val="TOC2"/>
+        <w:tabs>
+          <w:tab w:val="right" w:leader="dot" w:pos="9016"/>
+        </w:tabs>
+        <w:rPr>
+          <w:rFonts w:eastAsiaTheme="minorEastAsia"/>
+          <w:noProof/>
+          <w:lang w:eastAsia="en-IN"/>
+        </w:rPr>
+      </w:pPr>
+      <w:hyperlink w:anchor="_Toc73962028" w:history="1">
+        <w:r>
+          <w:rPr>
+            <w:rStyle w:val="Hyperlink"/>
+            <w:noProof/>
+            <w:lang w:val="en-US"/>
+          </w:rPr>
+          <w:t>Tips, Tricks &amp; Gotchas</w:t>
+        </w:r>
+        <w:r>
+          <w:rPr>
+            <w:noProof/>
+            <w:webHidden/>
+          </w:rPr>
+          <w:tab/>
+        </w:r>
+        <w:r>
+          <w:rPr>
+            <w:noProof/>
+            <w:webHidden/>
+          </w:rPr>
+          <w:fldChar w:fldCharType="begin"/>
+        </w:r>
+        <w:r>
+          <w:rPr>
+            <w:noProof/>
+            <w:webHidden/>
+          </w:rPr>
+          <w:instrText xml:space="preserve"> PAGEREF _Toc73962028 \h </w:instrText>
+        </w:r>
+        <w:r>
+          <w:rPr>
+            <w:noProof/>
+            <w:webHidden/>
+          </w:rPr>
+        </w:r>
+        <w:r>
+          <w:rPr>
+            <w:noProof/>
+            <w:webHidden/>
+          </w:rPr>
+          <w:fldChar w:fldCharType="separate"/>
+        </w:r>
+        <w:r>
+          <w:rPr>
+            <w:noProof/>
+            <w:webHidden/>
+          </w:rPr>
+          <w:t>2</w:t>
+        </w:r>
+        <w:r>
+          <w:rPr>
+            <w:noProof/>
+            <w:webHidden/>
+          </w:rPr>
+          <w:fldChar w:fldCharType="end"/>
+        </w:r>
+      </w:hyperlink>
+    </w:p>
+    <w:p>
+      <w:pPr>
+        <w:pStyle w:val="TOC2"/>
+        <w:tabs>
+          <w:tab w:val="right" w:leader="dot" w:pos="9016"/>
+        </w:tabs>
+        <w:rPr>
+          <w:rFonts w:eastAsiaTheme="minorEastAsia"/>
+          <w:noProof/>
+          <w:lang w:eastAsia="en-IN"/>
+        </w:rPr>
+      </w:pPr>
+      <w:hyperlink w:anchor="_Toc73962029" w:history="1">
+        <w:r>
+          <w:rPr>
+            <w:rStyle w:val="Hyperlink"/>
+            <w:noProof/>
+            <w:lang w:val="en-US"/>
+          </w:rPr>
           <w:t>Angular: Present and Future</w:t>
         </w:r>
         <w:r>
@@ -597,7 +753,7 @@
             <w:noProof/>
             <w:webHidden/>
           </w:rPr>
-          <w:instrText xml:space="preserve"> PAGEREF _Toc71274230 \h </w:instrText>
+          <w:instrText xml:space="preserve"> PAGEREF _Toc73962029 \h </w:instrText>
         </w:r>
         <w:r>
           <w:rPr>
@@ -617,7 +773,7 @@
             <w:noProof/>
             <w:webHidden/>
           </w:rPr>
-          <w:t>1</w:t>
+          <w:t>2</w:t>
         </w:r>
         <w:r>
           <w:rPr>
@@ -641,7 +797,7 @@
         <w:pStyle w:val="Heading1"/>
         <w:spacing w:line="480" w:lineRule="auto"/>
       </w:pPr>
-      <w:bookmarkStart w:id="0" w:name="_Toc71274222"/>
+      <w:bookmarkStart w:id="0" w:name="_Toc73962019"/>
       <w:r>
         <w:t>Angular: Introduction</w:t>
       </w:r>
@@ -652,7 +808,7 @@
         <w:pStyle w:val="Heading2"/>
         <w:spacing w:line="480" w:lineRule="auto"/>
       </w:pPr>
-      <w:bookmarkStart w:id="1" w:name="_Toc71274223"/>
+      <w:bookmarkStart w:id="1" w:name="_Toc73962020"/>
       <w:r>
         <w:t>About</w:t>
       </w:r>
@@ -697,7 +853,117 @@
         <w:spacing w:line="480" w:lineRule="auto"/>
       </w:pPr>
       <w:r>
-        <w:t>Angular.js &amp; Angular is different</w:t>
+        <w:t>Angular.js</w:t>
+      </w:r>
+      <w:r>
+        <w:t xml:space="preserve"> (1.X)</w:t>
+      </w:r>
+      <w:r>
+        <w:t xml:space="preserve"> &amp; Angular</w:t>
+      </w:r>
+      <w:r>
+        <w:t xml:space="preserve"> (2,4,5,6,7,8,9,10,11,12…) </w:t>
+      </w:r>
+      <w:r>
+        <w:t>is different</w:t>
+      </w:r>
+    </w:p>
+    <w:p>
+      <w:pPr>
+        <w:pStyle w:val="ListParagraph"/>
+        <w:spacing w:line="480" w:lineRule="auto"/>
+      </w:pPr>
+      <w:r>
+        <w:rPr>
+          <w:b/>
+          <w:bCs/>
+        </w:rPr>
+        <w:t>Angular.js</w:t>
+      </w:r>
+    </w:p>
+    <w:p>
+      <w:pPr>
+        <w:pStyle w:val="ListParagraph"/>
+        <w:numPr>
+          <w:ilvl w:val="0"/>
+          <w:numId w:val="4"/>
+        </w:numPr>
+        <w:spacing w:line="480" w:lineRule="auto"/>
+      </w:pPr>
+      <w:r>
+        <w:t>Having extension .js</w:t>
+      </w:r>
+    </w:p>
+    <w:p>
+      <w:pPr>
+        <w:pStyle w:val="ListParagraph"/>
+        <w:numPr>
+          <w:ilvl w:val="0"/>
+          <w:numId w:val="4"/>
+        </w:numPr>
+        <w:spacing w:line="480" w:lineRule="auto"/>
+      </w:pPr>
+      <w:r>
+        <w:t>Pure JavaScript Based</w:t>
+      </w:r>
+    </w:p>
+    <w:p>
+      <w:pPr>
+        <w:spacing w:line="480" w:lineRule="auto"/>
+        <w:ind w:left="720"/>
+      </w:pPr>
+      <w:r>
+        <w:rPr>
+          <w:b/>
+          <w:bCs/>
+        </w:rPr>
+        <w:t>Angular</w:t>
+      </w:r>
+      <w:r>
+        <w:rPr>
+          <w:b/>
+          <w:bCs/>
+        </w:rPr>
+        <w:t xml:space="preserve"> ( CLI )</w:t>
+      </w:r>
+    </w:p>
+    <w:p>
+      <w:pPr>
+        <w:pStyle w:val="ListParagraph"/>
+        <w:numPr>
+          <w:ilvl w:val="0"/>
+          <w:numId w:val="4"/>
+        </w:numPr>
+        <w:spacing w:line="480" w:lineRule="auto"/>
+      </w:pPr>
+      <w:r>
+        <w:t>TypeScript Bases</w:t>
+      </w:r>
+    </w:p>
+    <w:p>
+      <w:pPr>
+        <w:pStyle w:val="ListParagraph"/>
+        <w:numPr>
+          <w:ilvl w:val="0"/>
+          <w:numId w:val="4"/>
+        </w:numPr>
+        <w:spacing w:line="480" w:lineRule="auto"/>
+      </w:pPr>
+      <w:r>
+        <w:t>Running the application using CLI</w:t>
+      </w:r>
+    </w:p>
+    <w:p>
+      <w:pPr>
+        <w:pStyle w:val="ListParagraph"/>
+        <w:numPr>
+          <w:ilvl w:val="0"/>
+          <w:numId w:val="4"/>
+        </w:numPr>
+        <w:spacing w:line="480" w:lineRule="auto"/>
+      </w:pPr>
+      <w:r>
+        <w:t>Its compile your TS application into JS &amp; run the project</w:t>
       </w:r>
     </w:p>
     <w:p>
@@ -752,9 +1018,12 @@
         <w:pStyle w:val="Heading2"/>
         <w:spacing w:line="480" w:lineRule="auto"/>
       </w:pPr>
-      <w:r>
+      <w:bookmarkStart w:id="2" w:name="_Toc73962021"/>
+      <w:r>
+        <w:lastRenderedPageBreak/>
         <w:t>Angular History</w:t>
       </w:r>
+      <w:bookmarkEnd w:id="2"/>
     </w:p>
     <w:p>
       <w:pPr>
@@ -819,11 +1088,16 @@
         <w:pStyle w:val="Heading2"/>
         <w:spacing w:line="480" w:lineRule="auto"/>
       </w:pPr>
+      <w:bookmarkStart w:id="3" w:name="_Toc73962022"/>
       <w:r>
         <w:t xml:space="preserve">What’s in </w:t>
       </w:r>
       <w:r>
-        <w:t xml:space="preserve">Angular 2.x CLI </w:t>
+        <w:t>Angular 2.x CLI</w:t>
+      </w:r>
+      <w:bookmarkEnd w:id="3"/>
+      <w:r>
+        <w:t xml:space="preserve"> </w:t>
       </w:r>
     </w:p>
     <w:p>
@@ -866,7 +1140,6 @@
           <w:b/>
           <w:bCs/>
         </w:rPr>
-        <w:lastRenderedPageBreak/>
         <w:t>Performant:</w:t>
       </w:r>
       <w:r>
@@ -893,7 +1166,7 @@
         <w:pStyle w:val="Heading2"/>
         <w:spacing w:line="480" w:lineRule="auto"/>
       </w:pPr>
-      <w:bookmarkStart w:id="2" w:name="_Toc71274224"/>
+      <w:bookmarkStart w:id="4" w:name="_Toc73962023"/>
       <w:r>
         <w:t>Angular</w:t>
       </w:r>
@@ -903,14 +1176,14 @@
       <w:r>
         <w:t xml:space="preserve"> Strength</w:t>
       </w:r>
-      <w:bookmarkEnd w:id="2"/>
+      <w:bookmarkEnd w:id="4"/>
     </w:p>
     <w:p>
       <w:pPr>
         <w:pStyle w:val="Heading2"/>
         <w:spacing w:line="480" w:lineRule="auto"/>
       </w:pPr>
-      <w:bookmarkStart w:id="3" w:name="_Toc71274225"/>
+      <w:bookmarkStart w:id="5" w:name="_Toc73962024"/>
       <w:r>
         <w:t>Angular</w:t>
       </w:r>
@@ -920,41 +1193,73 @@
       <w:r>
         <w:t xml:space="preserve"> Weaknesses</w:t>
       </w:r>
-      <w:bookmarkEnd w:id="3"/>
+      <w:bookmarkEnd w:id="5"/>
     </w:p>
     <w:p>
       <w:pPr>
         <w:pStyle w:val="Heading2"/>
         <w:spacing w:line="480" w:lineRule="auto"/>
       </w:pPr>
-      <w:bookmarkStart w:id="4" w:name="_Toc71274226"/>
+      <w:bookmarkStart w:id="6" w:name="_Toc73962025"/>
+      <w:r>
+        <w:t xml:space="preserve">Angular: </w:t>
+      </w:r>
+      <w:r>
+        <w:t>Benefits</w:t>
+      </w:r>
+      <w:bookmarkEnd w:id="6"/>
+    </w:p>
+    <w:p>
+      <w:pPr>
+        <w:pStyle w:val="Heading2"/>
+        <w:spacing w:line="480" w:lineRule="auto"/>
+      </w:pPr>
+      <w:bookmarkStart w:id="7" w:name="_Toc73962026"/>
       <w:r>
         <w:t>Angular</w:t>
       </w:r>
       <w:r>
-        <w:t xml:space="preserve">: </w:t>
-      </w:r>
-      <w:r>
-        <w:t>Benefits</w:t>
-      </w:r>
-      <w:bookmarkEnd w:id="4"/>
+        <w:t>:</w:t>
+      </w:r>
+      <w:r>
+        <w:t xml:space="preserve"> Architecture</w:t>
+      </w:r>
+      <w:bookmarkEnd w:id="7"/>
     </w:p>
     <w:p>
       <w:pPr>
         <w:pStyle w:val="Heading2"/>
         <w:spacing w:line="480" w:lineRule="auto"/>
-      </w:pPr>
-      <w:bookmarkStart w:id="5" w:name="_Toc71274227"/>
-      <w:r>
-        <w:t>Angular</w:t>
-      </w:r>
-      <w:r>
-        <w:t>:</w:t>
-      </w:r>
-      <w:r>
-        <w:t xml:space="preserve"> Architecture</w:t>
-      </w:r>
-      <w:bookmarkEnd w:id="5"/>
+        <w:rPr>
+          <w:lang w:val="en-US"/>
+        </w:rPr>
+      </w:pPr>
+      <w:bookmarkStart w:id="8" w:name="_Toc73962027"/>
+      <w:r>
+        <w:rPr>
+          <w:lang w:val="en-US"/>
+        </w:rPr>
+        <w:t>Tooling</w:t>
+      </w:r>
+      <w:r>
+        <w:rPr>
+          <w:lang w:val="en-US"/>
+        </w:rPr>
+        <w:t xml:space="preserve"> (</w:t>
+      </w:r>
+      <w:r>
+        <w:rPr>
+          <w:lang w:val="en-US"/>
+        </w:rPr>
+        <w:t>Various Tools</w:t>
+      </w:r>
+      <w:r>
+        <w:rPr>
+          <w:lang w:val="en-US"/>
+        </w:rPr>
+        <w:t>)</w:t>
+      </w:r>
+      <w:bookmarkEnd w:id="8"/>
     </w:p>
     <w:p>
       <w:pPr>
@@ -964,49 +1269,14 @@
           <w:lang w:val="en-US"/>
         </w:rPr>
       </w:pPr>
-      <w:bookmarkStart w:id="6" w:name="_Toc71274228"/>
+      <w:bookmarkStart w:id="9" w:name="_Toc73962028"/>
       <w:r>
         <w:rPr>
           <w:lang w:val="en-US"/>
         </w:rPr>
-        <w:t>Tooling</w:t>
-      </w:r>
-      <w:r>
-        <w:rPr>
-          <w:lang w:val="en-US"/>
-        </w:rPr>
-        <w:t xml:space="preserve"> (</w:t>
-      </w:r>
-      <w:r>
-        <w:rPr>
-          <w:lang w:val="en-US"/>
-        </w:rPr>
-        <w:t>Various Tools</w:t>
-      </w:r>
-      <w:r>
-        <w:rPr>
-          <w:lang w:val="en-US"/>
-        </w:rPr>
-        <w:t>)</w:t>
-      </w:r>
-      <w:bookmarkEnd w:id="6"/>
-    </w:p>
-    <w:p>
-      <w:pPr>
-        <w:pStyle w:val="Heading2"/>
-        <w:spacing w:line="480" w:lineRule="auto"/>
-        <w:rPr>
-          <w:lang w:val="en-US"/>
-        </w:rPr>
-      </w:pPr>
-      <w:bookmarkStart w:id="7" w:name="_Toc71274229"/>
-      <w:r>
-        <w:rPr>
-          <w:lang w:val="en-US"/>
-        </w:rPr>
         <w:t>Tips, Tricks &amp; Gotchas</w:t>
       </w:r>
-      <w:bookmarkEnd w:id="7"/>
+      <w:bookmarkEnd w:id="9"/>
     </w:p>
     <w:p>
       <w:pPr>
@@ -1034,7 +1304,7 @@
           <w:lang w:val="en-US"/>
         </w:rPr>
       </w:pPr>
-      <w:bookmarkStart w:id="8" w:name="_Toc71274230"/>
+      <w:bookmarkStart w:id="10" w:name="_Toc73962029"/>
       <w:r>
         <w:rPr>
           <w:lang w:val="en-US"/>
@@ -1051,15 +1321,9 @@
         <w:rPr>
           <w:lang w:val="en-US"/>
         </w:rPr>
-        <w:t xml:space="preserve"> </w:t>
-      </w:r>
-      <w:r>
-        <w:rPr>
-          <w:lang w:val="en-US"/>
-        </w:rPr>
-        <w:t>Present and Future</w:t>
-      </w:r>
-      <w:bookmarkEnd w:id="8"/>
+        <w:t xml:space="preserve"> Present and Future</w:t>
+      </w:r>
+      <w:bookmarkEnd w:id="10"/>
     </w:p>
     <w:p>
       <w:pPr>
@@ -1243,6 +1507,118 @@
     </w:lvl>
   </w:abstractNum>
   <w:abstractNum w:abstractNumId="1" w15:restartNumberingAfterBreak="0">
+    <w:nsid w:val="44954DCB"/>
+    <w:multiLevelType w:val="hybridMultilevel"/>
+    <w:tmpl w:val="4D984D34"/>
+    <w:lvl w:ilvl="0" w:tplc="9E4A08C2">
+      <w:numFmt w:val="bullet"/>
+      <w:lvlText w:val=""/>
+      <w:lvlJc w:val="left"/>
+      <w:pPr>
+        <w:ind w:left="1080" w:hanging="360"/>
+      </w:pPr>
+      <w:rPr>
+        <w:rFonts w:ascii="Symbol" w:eastAsiaTheme="minorHAnsi" w:hAnsi="Symbol" w:cstheme="minorBidi" w:hint="default"/>
+      </w:rPr>
+    </w:lvl>
+    <w:lvl w:ilvl="1" w:tplc="40090003" w:tentative="1">
+      <w:start w:val="1"/>
+      <w:numFmt w:val="bullet"/>
+      <w:lvlText w:val="o"/>
+      <w:lvlJc w:val="left"/>
+      <w:pPr>
+        <w:ind w:left="1800" w:hanging="360"/>
+      </w:pPr>
+      <w:rPr>
+        <w:rFonts w:ascii="Courier New" w:hAnsi="Courier New" w:cs="Courier New" w:hint="default"/>
+      </w:rPr>
+    </w:lvl>
+    <w:lvl w:ilvl="2" w:tplc="40090005" w:tentative="1">
+      <w:start w:val="1"/>
+      <w:numFmt w:val="bullet"/>
+      <w:lvlText w:val=""/>
+      <w:lvlJc w:val="left"/>
+      <w:pPr>
+        <w:ind w:left="2520" w:hanging="360"/>
+      </w:pPr>
+      <w:rPr>
+        <w:rFonts w:ascii="Wingdings" w:hAnsi="Wingdings" w:hint="default"/>
+      </w:rPr>
+    </w:lvl>
+    <w:lvl w:ilvl="3" w:tplc="40090001" w:tentative="1">
+      <w:start w:val="1"/>
+      <w:numFmt w:val="bullet"/>
+      <w:lvlText w:val=""/>
+      <w:lvlJc w:val="left"/>
+      <w:pPr>
+        <w:ind w:left="3240" w:hanging="360"/>
+      </w:pPr>
+      <w:rPr>
+        <w:rFonts w:ascii="Symbol" w:hAnsi="Symbol" w:hint="default"/>
+      </w:rPr>
+    </w:lvl>
+    <w:lvl w:ilvl="4" w:tplc="40090003" w:tentative="1">
+      <w:start w:val="1"/>
+      <w:numFmt w:val="bullet"/>
+      <w:lvlText w:val="o"/>
+      <w:lvlJc w:val="left"/>
+      <w:pPr>
+        <w:ind w:left="3960" w:hanging="360"/>
+      </w:pPr>
+      <w:rPr>
+        <w:rFonts w:ascii="Courier New" w:hAnsi="Courier New" w:cs="Courier New" w:hint="default"/>
+      </w:rPr>
+    </w:lvl>
+    <w:lvl w:ilvl="5" w:tplc="40090005" w:tentative="1">
+      <w:start w:val="1"/>
+      <w:numFmt w:val="bullet"/>
+      <w:lvlText w:val=""/>
+      <w:lvlJc w:val="left"/>
+      <w:pPr>
+        <w:ind w:left="4680" w:hanging="360"/>
+      </w:pPr>
+      <w:rPr>
+        <w:rFonts w:ascii="Wingdings" w:hAnsi="Wingdings" w:hint="default"/>
+      </w:rPr>
+    </w:lvl>
+    <w:lvl w:ilvl="6" w:tplc="40090001" w:tentative="1">
+      <w:start w:val="1"/>
+      <w:numFmt w:val="bullet"/>
+      <w:lvlText w:val=""/>
+      <w:lvlJc w:val="left"/>
+      <w:pPr>
+        <w:ind w:left="5400" w:hanging="360"/>
+      </w:pPr>
+      <w:rPr>
+        <w:rFonts w:ascii="Symbol" w:hAnsi="Symbol" w:hint="default"/>
+      </w:rPr>
+    </w:lvl>
+    <w:lvl w:ilvl="7" w:tplc="40090003" w:tentative="1">
+      <w:start w:val="1"/>
+      <w:numFmt w:val="bullet"/>
+      <w:lvlText w:val="o"/>
+      <w:lvlJc w:val="left"/>
+      <w:pPr>
+        <w:ind w:left="6120" w:hanging="360"/>
+      </w:pPr>
+      <w:rPr>
+        <w:rFonts w:ascii="Courier New" w:hAnsi="Courier New" w:cs="Courier New" w:hint="default"/>
+      </w:rPr>
+    </w:lvl>
+    <w:lvl w:ilvl="8" w:tplc="40090005" w:tentative="1">
+      <w:start w:val="1"/>
+      <w:numFmt w:val="bullet"/>
+      <w:lvlText w:val=""/>
+      <w:lvlJc w:val="left"/>
+      <w:pPr>
+        <w:ind w:left="6840" w:hanging="360"/>
+      </w:pPr>
+      <w:rPr>
+        <w:rFonts w:ascii="Wingdings" w:hAnsi="Wingdings" w:hint="default"/>
+      </w:rPr>
+    </w:lvl>
+  </w:abstractNum>
+  <w:abstractNum w:abstractNumId="2" w15:restartNumberingAfterBreak="0">
     <w:nsid w:val="4DAA2A14"/>
     <w:multiLevelType w:val="hybridMultilevel"/>
     <w:tmpl w:val="4134EA66"/>
@@ -1354,7 +1730,7 @@
       </w:rPr>
     </w:lvl>
   </w:abstractNum>
-  <w:abstractNum w:abstractNumId="2" w15:restartNumberingAfterBreak="0">
+  <w:abstractNum w:abstractNumId="3" w15:restartNumberingAfterBreak="0">
     <w:nsid w:val="7FE07B84"/>
     <w:multiLevelType w:val="hybridMultilevel"/>
     <w:tmpl w:val="9F18E248"/>
@@ -1470,9 +1846,12 @@
     <w:abstractNumId w:val="0"/>
   </w:num>
   <w:num w:numId="2">
+    <w:abstractNumId w:val="3"/>
+  </w:num>
+  <w:num w:numId="3">
     <w:abstractNumId w:val="2"/>
   </w:num>
-  <w:num w:numId="3">
+  <w:num w:numId="4">
     <w:abstractNumId w:val="1"/>
   </w:num>
 </w:numbering>
